--- a/SA_verzioniranje.docx
+++ b/SA_verzioniranje.docx
@@ -4,6 +4,9 @@
   <w:body>
     <w:p>
       <w:r>
+        <w:rPr>
+          <w:noProof/>
+        </w:rPr>
         <w:drawing>
           <wp:inline distT="0" distB="0" distL="0" distR="0" wp14:anchorId="58362C98" wp14:editId="4142586A">
             <wp:extent cx="5731510" cy="6158230"/>
@@ -43,6 +46,9 @@
     </w:p>
     <w:p>
       <w:r>
+        <w:rPr>
+          <w:noProof/>
+        </w:rPr>
         <w:drawing>
           <wp:inline distT="0" distB="0" distL="0" distR="0" wp14:anchorId="629D02C3" wp14:editId="4644A2F6">
             <wp:extent cx="5731510" cy="2337435"/>
@@ -68,6 +74,46 @@
                     <a:xfrm>
                       <a:off x="0" y="0"/>
                       <a:ext cx="5731510" cy="2337435"/>
+                    </a:xfrm>
+                    <a:prstGeom prst="rect">
+                      <a:avLst/>
+                    </a:prstGeom>
+                  </pic:spPr>
+                </pic:pic>
+              </a:graphicData>
+            </a:graphic>
+          </wp:inline>
+        </w:drawing>
+      </w:r>
+    </w:p>
+    <w:p>
+      <w:r>
+        <w:lastRenderedPageBreak/>
+        <w:drawing>
+          <wp:inline distT="0" distB="0" distL="0" distR="0" wp14:anchorId="6FDBE5BF" wp14:editId="7472320F">
+            <wp:extent cx="5731510" cy="4371975"/>
+            <wp:effectExtent l="0" t="0" r="2540" b="9525"/>
+            <wp:docPr id="882377151" name="Picture 1" descr="A screen shot of a computer&#10;&#10;Description automatically generated"/>
+            <wp:cNvGraphicFramePr>
+              <a:graphicFrameLocks xmlns:a="http://schemas.openxmlformats.org/drawingml/2006/main" noChangeAspect="1"/>
+            </wp:cNvGraphicFramePr>
+            <a:graphic xmlns:a="http://schemas.openxmlformats.org/drawingml/2006/main">
+              <a:graphicData uri="http://schemas.openxmlformats.org/drawingml/2006/picture">
+                <pic:pic xmlns:pic="http://schemas.openxmlformats.org/drawingml/2006/picture">
+                  <pic:nvPicPr>
+                    <pic:cNvPr id="882377151" name="Picture 1" descr="A screen shot of a computer&#10;&#10;Description automatically generated"/>
+                    <pic:cNvPicPr/>
+                  </pic:nvPicPr>
+                  <pic:blipFill>
+                    <a:blip r:embed="rId6"/>
+                    <a:stretch>
+                      <a:fillRect/>
+                    </a:stretch>
+                  </pic:blipFill>
+                  <pic:spPr>
+                    <a:xfrm>
+                      <a:off x="0" y="0"/>
+                      <a:ext cx="5731510" cy="4371975"/>
                     </a:xfrm>
                     <a:prstGeom prst="rect">
                       <a:avLst/>

--- a/SA_verzioniranje.docx
+++ b/SA_verzioniranje.docx
@@ -88,6 +88,9 @@
     </w:p>
     <w:p>
       <w:r>
+        <w:rPr>
+          <w:noProof/>
+        </w:rPr>
         <w:lastRenderedPageBreak/>
         <w:drawing>
           <wp:inline distT="0" distB="0" distL="0" distR="0" wp14:anchorId="6FDBE5BF" wp14:editId="7472320F">
@@ -114,6 +117,45 @@
                     <a:xfrm>
                       <a:off x="0" y="0"/>
                       <a:ext cx="5731510" cy="4371975"/>
+                    </a:xfrm>
+                    <a:prstGeom prst="rect">
+                      <a:avLst/>
+                    </a:prstGeom>
+                  </pic:spPr>
+                </pic:pic>
+              </a:graphicData>
+            </a:graphic>
+          </wp:inline>
+        </w:drawing>
+      </w:r>
+    </w:p>
+    <w:p>
+      <w:r>
+        <w:drawing>
+          <wp:inline distT="0" distB="0" distL="0" distR="0" wp14:anchorId="55B9F182" wp14:editId="4146EAB0">
+            <wp:extent cx="5731510" cy="3454400"/>
+            <wp:effectExtent l="0" t="0" r="2540" b="0"/>
+            <wp:docPr id="2104922967" name="Picture 1" descr="A screenshot of a computer program&#10;&#10;Description automatically generated"/>
+            <wp:cNvGraphicFramePr>
+              <a:graphicFrameLocks xmlns:a="http://schemas.openxmlformats.org/drawingml/2006/main" noChangeAspect="1"/>
+            </wp:cNvGraphicFramePr>
+            <a:graphic xmlns:a="http://schemas.openxmlformats.org/drawingml/2006/main">
+              <a:graphicData uri="http://schemas.openxmlformats.org/drawingml/2006/picture">
+                <pic:pic xmlns:pic="http://schemas.openxmlformats.org/drawingml/2006/picture">
+                  <pic:nvPicPr>
+                    <pic:cNvPr id="2104922967" name="Picture 1" descr="A screenshot of a computer program&#10;&#10;Description automatically generated"/>
+                    <pic:cNvPicPr/>
+                  </pic:nvPicPr>
+                  <pic:blipFill>
+                    <a:blip r:embed="rId7"/>
+                    <a:stretch>
+                      <a:fillRect/>
+                    </a:stretch>
+                  </pic:blipFill>
+                  <pic:spPr>
+                    <a:xfrm>
+                      <a:off x="0" y="0"/>
+                      <a:ext cx="5731510" cy="3454400"/>
                     </a:xfrm>
                     <a:prstGeom prst="rect">
                       <a:avLst/>

--- a/SA_verzioniranje.docx
+++ b/SA_verzioniranje.docx
@@ -131,6 +131,9 @@
     </w:p>
     <w:p>
       <w:r>
+        <w:rPr>
+          <w:noProof/>
+        </w:rPr>
         <w:drawing>
           <wp:inline distT="0" distB="0" distL="0" distR="0" wp14:anchorId="55B9F182" wp14:editId="4146EAB0">
             <wp:extent cx="5731510" cy="3454400"/>
@@ -156,6 +159,46 @@
                     <a:xfrm>
                       <a:off x="0" y="0"/>
                       <a:ext cx="5731510" cy="3454400"/>
+                    </a:xfrm>
+                    <a:prstGeom prst="rect">
+                      <a:avLst/>
+                    </a:prstGeom>
+                  </pic:spPr>
+                </pic:pic>
+              </a:graphicData>
+            </a:graphic>
+          </wp:inline>
+        </w:drawing>
+      </w:r>
+    </w:p>
+    <w:p>
+      <w:r>
+        <w:lastRenderedPageBreak/>
+        <w:drawing>
+          <wp:inline distT="0" distB="0" distL="0" distR="0" wp14:anchorId="4A6199ED" wp14:editId="0C268B58">
+            <wp:extent cx="5731510" cy="2419350"/>
+            <wp:effectExtent l="0" t="0" r="2540" b="0"/>
+            <wp:docPr id="530630522" name="Picture 1" descr="A screen shot of a computer program&#10;&#10;Description automatically generated"/>
+            <wp:cNvGraphicFramePr>
+              <a:graphicFrameLocks xmlns:a="http://schemas.openxmlformats.org/drawingml/2006/main" noChangeAspect="1"/>
+            </wp:cNvGraphicFramePr>
+            <a:graphic xmlns:a="http://schemas.openxmlformats.org/drawingml/2006/main">
+              <a:graphicData uri="http://schemas.openxmlformats.org/drawingml/2006/picture">
+                <pic:pic xmlns:pic="http://schemas.openxmlformats.org/drawingml/2006/picture">
+                  <pic:nvPicPr>
+                    <pic:cNvPr id="530630522" name="Picture 1" descr="A screen shot of a computer program&#10;&#10;Description automatically generated"/>
+                    <pic:cNvPicPr/>
+                  </pic:nvPicPr>
+                  <pic:blipFill>
+                    <a:blip r:embed="rId8"/>
+                    <a:stretch>
+                      <a:fillRect/>
+                    </a:stretch>
+                  </pic:blipFill>
+                  <pic:spPr>
+                    <a:xfrm>
+                      <a:off x="0" y="0"/>
+                      <a:ext cx="5731510" cy="2419350"/>
                     </a:xfrm>
                     <a:prstGeom prst="rect">
                       <a:avLst/>

--- a/SA_verzioniranje.docx
+++ b/SA_verzioniranje.docx
@@ -173,6 +173,9 @@
     </w:p>
     <w:p>
       <w:r>
+        <w:rPr>
+          <w:noProof/>
+        </w:rPr>
         <w:lastRenderedPageBreak/>
         <w:drawing>
           <wp:inline distT="0" distB="0" distL="0" distR="0" wp14:anchorId="4A6199ED" wp14:editId="0C268B58">
@@ -199,6 +202,45 @@
                     <a:xfrm>
                       <a:off x="0" y="0"/>
                       <a:ext cx="5731510" cy="2419350"/>
+                    </a:xfrm>
+                    <a:prstGeom prst="rect">
+                      <a:avLst/>
+                    </a:prstGeom>
+                  </pic:spPr>
+                </pic:pic>
+              </a:graphicData>
+            </a:graphic>
+          </wp:inline>
+        </w:drawing>
+      </w:r>
+    </w:p>
+    <w:p>
+      <w:r>
+        <w:drawing>
+          <wp:inline distT="0" distB="0" distL="0" distR="0" wp14:anchorId="03D9394E" wp14:editId="4E7D0326">
+            <wp:extent cx="5731510" cy="848360"/>
+            <wp:effectExtent l="0" t="0" r="2540" b="8890"/>
+            <wp:docPr id="1531692500" name="Picture 1" descr="A black background with yellow text&#10;&#10;Description automatically generated"/>
+            <wp:cNvGraphicFramePr>
+              <a:graphicFrameLocks xmlns:a="http://schemas.openxmlformats.org/drawingml/2006/main" noChangeAspect="1"/>
+            </wp:cNvGraphicFramePr>
+            <a:graphic xmlns:a="http://schemas.openxmlformats.org/drawingml/2006/main">
+              <a:graphicData uri="http://schemas.openxmlformats.org/drawingml/2006/picture">
+                <pic:pic xmlns:pic="http://schemas.openxmlformats.org/drawingml/2006/picture">
+                  <pic:nvPicPr>
+                    <pic:cNvPr id="1531692500" name="Picture 1" descr="A black background with yellow text&#10;&#10;Description automatically generated"/>
+                    <pic:cNvPicPr/>
+                  </pic:nvPicPr>
+                  <pic:blipFill>
+                    <a:blip r:embed="rId9"/>
+                    <a:stretch>
+                      <a:fillRect/>
+                    </a:stretch>
+                  </pic:blipFill>
+                  <pic:spPr>
+                    <a:xfrm>
+                      <a:off x="0" y="0"/>
+                      <a:ext cx="5731510" cy="848360"/>
                     </a:xfrm>
                     <a:prstGeom prst="rect">
                       <a:avLst/>

--- a/SA_verzioniranje.docx
+++ b/SA_verzioniranje.docx
@@ -216,6 +216,9 @@
     </w:p>
     <w:p>
       <w:r>
+        <w:rPr>
+          <w:noProof/>
+        </w:rPr>
         <w:drawing>
           <wp:inline distT="0" distB="0" distL="0" distR="0" wp14:anchorId="03D9394E" wp14:editId="4E7D0326">
             <wp:extent cx="5731510" cy="848360"/>
@@ -241,6 +244,45 @@
                     <a:xfrm>
                       <a:off x="0" y="0"/>
                       <a:ext cx="5731510" cy="848360"/>
+                    </a:xfrm>
+                    <a:prstGeom prst="rect">
+                      <a:avLst/>
+                    </a:prstGeom>
+                  </pic:spPr>
+                </pic:pic>
+              </a:graphicData>
+            </a:graphic>
+          </wp:inline>
+        </w:drawing>
+      </w:r>
+    </w:p>
+    <w:p>
+      <w:r>
+        <w:drawing>
+          <wp:inline distT="0" distB="0" distL="0" distR="0" wp14:anchorId="539532E4" wp14:editId="599F9AE9">
+            <wp:extent cx="5731510" cy="3995420"/>
+            <wp:effectExtent l="0" t="0" r="2540" b="5080"/>
+            <wp:docPr id="958507643" name="Picture 1" descr="A computer screen shot of text&#10;&#10;Description automatically generated"/>
+            <wp:cNvGraphicFramePr>
+              <a:graphicFrameLocks xmlns:a="http://schemas.openxmlformats.org/drawingml/2006/main" noChangeAspect="1"/>
+            </wp:cNvGraphicFramePr>
+            <a:graphic xmlns:a="http://schemas.openxmlformats.org/drawingml/2006/main">
+              <a:graphicData uri="http://schemas.openxmlformats.org/drawingml/2006/picture">
+                <pic:pic xmlns:pic="http://schemas.openxmlformats.org/drawingml/2006/picture">
+                  <pic:nvPicPr>
+                    <pic:cNvPr id="958507643" name="Picture 1" descr="A computer screen shot of text&#10;&#10;Description automatically generated"/>
+                    <pic:cNvPicPr/>
+                  </pic:nvPicPr>
+                  <pic:blipFill>
+                    <a:blip r:embed="rId10"/>
+                    <a:stretch>
+                      <a:fillRect/>
+                    </a:stretch>
+                  </pic:blipFill>
+                  <pic:spPr>
+                    <a:xfrm>
+                      <a:off x="0" y="0"/>
+                      <a:ext cx="5731510" cy="3995420"/>
                     </a:xfrm>
                     <a:prstGeom prst="rect">
                       <a:avLst/>

--- a/SA_verzioniranje.docx
+++ b/SA_verzioniranje.docx
@@ -258,6 +258,9 @@
     </w:p>
     <w:p>
       <w:r>
+        <w:rPr>
+          <w:noProof/>
+        </w:rPr>
         <w:drawing>
           <wp:inline distT="0" distB="0" distL="0" distR="0" wp14:anchorId="539532E4" wp14:editId="599F9AE9">
             <wp:extent cx="5731510" cy="3995420"/>
@@ -295,6 +298,47 @@
         </w:drawing>
       </w:r>
     </w:p>
+    <w:p>
+      <w:r>
+        <w:lastRenderedPageBreak/>
+        <w:drawing>
+          <wp:inline distT="0" distB="0" distL="0" distR="0" wp14:anchorId="61A038EF" wp14:editId="0BEB6D5A">
+            <wp:extent cx="5731510" cy="2226945"/>
+            <wp:effectExtent l="0" t="0" r="2540" b="1905"/>
+            <wp:docPr id="2130779940" name="Picture 1" descr="A screen shot of a computer program&#10;&#10;Description automatically generated"/>
+            <wp:cNvGraphicFramePr>
+              <a:graphicFrameLocks xmlns:a="http://schemas.openxmlformats.org/drawingml/2006/main" noChangeAspect="1"/>
+            </wp:cNvGraphicFramePr>
+            <a:graphic xmlns:a="http://schemas.openxmlformats.org/drawingml/2006/main">
+              <a:graphicData uri="http://schemas.openxmlformats.org/drawingml/2006/picture">
+                <pic:pic xmlns:pic="http://schemas.openxmlformats.org/drawingml/2006/picture">
+                  <pic:nvPicPr>
+                    <pic:cNvPr id="2130779940" name="Picture 1" descr="A screen shot of a computer program&#10;&#10;Description automatically generated"/>
+                    <pic:cNvPicPr/>
+                  </pic:nvPicPr>
+                  <pic:blipFill>
+                    <a:blip r:embed="rId11"/>
+                    <a:stretch>
+                      <a:fillRect/>
+                    </a:stretch>
+                  </pic:blipFill>
+                  <pic:spPr>
+                    <a:xfrm>
+                      <a:off x="0" y="0"/>
+                      <a:ext cx="5731510" cy="2226945"/>
+                    </a:xfrm>
+                    <a:prstGeom prst="rect">
+                      <a:avLst/>
+                    </a:prstGeom>
+                  </pic:spPr>
+                </pic:pic>
+              </a:graphicData>
+            </a:graphic>
+          </wp:inline>
+        </w:drawing>
+      </w:r>
+    </w:p>
+    <w:p/>
     <w:sectPr>
       <w:pgSz w:w="11906" w:h="16838"/>
       <w:pgMar w:top="1440" w:right="1440" w:bottom="1440" w:left="1440" w:header="708" w:footer="708" w:gutter="0"/>

--- a/SA_verzioniranje.docx
+++ b/SA_verzioniranje.docx
@@ -2,6 +2,2277 @@
 <file path=word/document.xml><?xml version="1.0" encoding="utf-8"?>
 <w:document xmlns:wpc="http://schemas.microsoft.com/office/word/2010/wordprocessingCanvas" xmlns:cx="http://schemas.microsoft.com/office/drawing/2014/chartex" xmlns:cx1="http://schemas.microsoft.com/office/drawing/2015/9/8/chartex" xmlns:cx2="http://schemas.microsoft.com/office/drawing/2015/10/21/chartex" xmlns:cx3="http://schemas.microsoft.com/office/drawing/2016/5/9/chartex" xmlns:cx4="http://schemas.microsoft.com/office/drawing/2016/5/10/chartex" xmlns:cx5="http://schemas.microsoft.com/office/drawing/2016/5/11/chartex" xmlns:cx6="http://schemas.microsoft.com/office/drawing/2016/5/12/chartex" xmlns:cx7="http://schemas.microsoft.com/office/drawing/2016/5/13/chartex" xmlns:cx8="http://schemas.microsoft.com/office/drawing/2016/5/14/chartex" xmlns:mc="http://schemas.openxmlformats.org/markup-compatibility/2006" xmlns:aink="http://schemas.microsoft.com/office/drawing/2016/ink" xmlns:am3d="http://schemas.microsoft.com/office/drawing/2017/model3d" xmlns:o="urn:schemas-microsoft-com:office:office" xmlns:oel="http://schemas.microsoft.com/office/2019/extlst" xmlns:r="http://schemas.openxmlformats.org/officeDocument/2006/relationships" xmlns:m="http://schemas.openxmlformats.org/officeDocument/2006/math" xmlns:v="urn:schemas-microsoft-com:vml" xmlns:wp14="http://schemas.microsoft.com/office/word/2010/wordprocessingDrawing" xmlns:wp="http://schemas.openxmlformats.org/drawingml/2006/wordprocessingDrawing" xmlns:w10="urn:schemas-microsoft-com:office:word" xmlns:w="http://schemas.openxmlformats.org/wordprocessingml/2006/main" xmlns:w14="http://schemas.microsoft.com/office/word/2010/wordml" xmlns:w15="http://schemas.microsoft.com/office/word/2012/wordml" xmlns:w16cex="http://schemas.microsoft.com/office/word/2018/wordml/cex" xmlns:w16cid="http://schemas.microsoft.com/office/word/2016/wordml/cid" xmlns:w16="http://schemas.microsoft.com/office/word/2018/wordml" xmlns:w16du="http://schemas.microsoft.com/office/word/2023/wordml/word16du" xmlns:w16sdtdh="http://schemas.microsoft.com/office/word/2020/wordml/sdtdatahash" xmlns:w16se="http://schemas.microsoft.com/office/word/2015/wordml/symex" xmlns:wpg="http://schemas.microsoft.com/office/word/2010/wordprocessingGroup" xmlns:wpi="http://schemas.microsoft.com/office/word/2010/wordprocessingInk" xmlns:wne="http://schemas.microsoft.com/office/word/2006/wordml" xmlns:wps="http://schemas.microsoft.com/office/word/2010/wordprocessingShape" mc:Ignorable="w14 w15 w16se w16cid w16 w16cex w16sdtdh w16du wp14">
   <w:body>
+    <w:p>
+      <w:pPr>
+        <w:jc w:val="center"/>
+        <w:rPr>
+          <w:noProof/>
+        </w:rPr>
+      </w:pPr>
+      <w:r>
+        <w:rPr>
+          <w:noProof/>
+        </w:rPr>
+        <w:drawing>
+          <wp:anchor distT="0" distB="0" distL="114300" distR="114300" simplePos="0" relativeHeight="251658240" behindDoc="0" locked="0" layoutInCell="1" allowOverlap="1" wp14:anchorId="18019965" wp14:editId="21EDCB8E">
+            <wp:simplePos x="0" y="0"/>
+            <wp:positionH relativeFrom="margin">
+              <wp:align>right</wp:align>
+            </wp:positionH>
+            <wp:positionV relativeFrom="paragraph">
+              <wp:posOffset>9525</wp:posOffset>
+            </wp:positionV>
+            <wp:extent cx="1019175" cy="533400"/>
+            <wp:effectExtent l="0" t="0" r="9525" b="0"/>
+            <wp:wrapNone/>
+            <wp:docPr id="1604990464" name="Picture 3"/>
+            <wp:cNvGraphicFramePr>
+              <a:graphicFrameLocks xmlns:a="http://schemas.openxmlformats.org/drawingml/2006/main" noChangeAspect="1"/>
+            </wp:cNvGraphicFramePr>
+            <a:graphic xmlns:a="http://schemas.openxmlformats.org/drawingml/2006/main">
+              <a:graphicData uri="http://schemas.openxmlformats.org/drawingml/2006/picture">
+                <pic:pic xmlns:pic="http://schemas.openxmlformats.org/drawingml/2006/picture">
+                  <pic:nvPicPr>
+                    <pic:cNvPr id="0" name="Picture 3"/>
+                    <pic:cNvPicPr>
+                      <a:picLocks noChangeAspect="1" noChangeArrowheads="1"/>
+                    </pic:cNvPicPr>
+                  </pic:nvPicPr>
+                  <pic:blipFill>
+                    <a:blip r:embed="rId6">
+                      <a:extLst>
+                        <a:ext uri="{28A0092B-C50C-407E-A947-70E740481C1C}">
+                          <a14:useLocalDpi xmlns:a14="http://schemas.microsoft.com/office/drawing/2010/main" val="0"/>
+                        </a:ext>
+                      </a:extLst>
+                    </a:blip>
+                    <a:srcRect/>
+                    <a:stretch>
+                      <a:fillRect/>
+                    </a:stretch>
+                  </pic:blipFill>
+                  <pic:spPr bwMode="auto">
+                    <a:xfrm>
+                      <a:off x="0" y="0"/>
+                      <a:ext cx="1019175" cy="533400"/>
+                    </a:xfrm>
+                    <a:prstGeom prst="rect">
+                      <a:avLst/>
+                    </a:prstGeom>
+                    <a:noFill/>
+                  </pic:spPr>
+                </pic:pic>
+              </a:graphicData>
+            </a:graphic>
+          </wp:anchor>
+        </w:drawing>
+      </w:r>
+      <w:r>
+        <w:rPr>
+          <w:rFonts w:ascii="Arial Narrow" w:hAnsi="Arial Narrow"/>
+          <w:noProof/>
+          <w:lang w:eastAsia="sl-SI"/>
+        </w:rPr>
+        <w:drawing>
+          <wp:inline distT="0" distB="0" distL="0" distR="0" wp14:anchorId="52E47624" wp14:editId="11F26A52">
+            <wp:extent cx="2077085" cy="1130935"/>
+            <wp:effectExtent l="0" t="0" r="0" b="0"/>
+            <wp:docPr id="1100753324" name="Picture 1" descr="logo-um-feri"/>
+            <wp:cNvGraphicFramePr>
+              <a:graphicFrameLocks xmlns:a="http://schemas.openxmlformats.org/drawingml/2006/main" noChangeAspect="1"/>
+            </wp:cNvGraphicFramePr>
+            <a:graphic xmlns:a="http://schemas.openxmlformats.org/drawingml/2006/main">
+              <a:graphicData uri="http://schemas.openxmlformats.org/drawingml/2006/picture">
+                <pic:pic xmlns:pic="http://schemas.openxmlformats.org/drawingml/2006/picture">
+                  <pic:nvPicPr>
+                    <pic:cNvPr id="0" name="Slika 1" descr="logo-um-feri"/>
+                    <pic:cNvPicPr>
+                      <a:picLocks noChangeAspect="1" noChangeArrowheads="1"/>
+                    </pic:cNvPicPr>
+                  </pic:nvPicPr>
+                  <pic:blipFill>
+                    <a:blip r:embed="rId7">
+                      <a:extLst>
+                        <a:ext uri="{28A0092B-C50C-407E-A947-70E740481C1C}">
+                          <a14:useLocalDpi xmlns:a14="http://schemas.microsoft.com/office/drawing/2010/main" val="0"/>
+                        </a:ext>
+                      </a:extLst>
+                    </a:blip>
+                    <a:srcRect/>
+                    <a:stretch>
+                      <a:fillRect/>
+                    </a:stretch>
+                  </pic:blipFill>
+                  <pic:spPr bwMode="auto">
+                    <a:xfrm>
+                      <a:off x="0" y="0"/>
+                      <a:ext cx="2077085" cy="1130935"/>
+                    </a:xfrm>
+                    <a:prstGeom prst="rect">
+                      <a:avLst/>
+                    </a:prstGeom>
+                    <a:noFill/>
+                    <a:ln>
+                      <a:noFill/>
+                    </a:ln>
+                  </pic:spPr>
+                </pic:pic>
+              </a:graphicData>
+            </a:graphic>
+          </wp:inline>
+        </w:drawing>
+      </w:r>
+    </w:p>
+    <w:p>
+      <w:pPr>
+        <w:rPr>
+          <w:noProof/>
+        </w:rPr>
+      </w:pPr>
+    </w:p>
+    <w:p>
+      <w:pPr>
+        <w:rPr>
+          <w:noProof/>
+        </w:rPr>
+      </w:pPr>
+    </w:p>
+    <w:p>
+      <w:pPr>
+        <w:rPr>
+          <w:noProof/>
+        </w:rPr>
+      </w:pPr>
+    </w:p>
+    <w:p>
+      <w:pPr>
+        <w:rPr>
+          <w:noProof/>
+        </w:rPr>
+      </w:pPr>
+    </w:p>
+    <w:p>
+      <w:pPr>
+        <w:rPr>
+          <w:noProof/>
+        </w:rPr>
+      </w:pPr>
+    </w:p>
+    <w:p>
+      <w:pPr>
+        <w:jc w:val="center"/>
+        <w:rPr>
+          <w:noProof/>
+        </w:rPr>
+      </w:pPr>
+    </w:p>
+    <w:p>
+      <w:pPr>
+        <w:jc w:val="center"/>
+        <w:rPr>
+          <w:noProof/>
+        </w:rPr>
+      </w:pPr>
+    </w:p>
+    <w:p>
+      <w:pPr>
+        <w:jc w:val="center"/>
+        <w:rPr>
+          <w:b/>
+          <w:bCs/>
+          <w:noProof/>
+          <w:sz w:val="44"/>
+          <w:szCs w:val="44"/>
+        </w:rPr>
+      </w:pPr>
+      <w:r>
+        <w:rPr>
+          <w:b/>
+          <w:bCs/>
+          <w:noProof/>
+          <w:sz w:val="44"/>
+          <w:szCs w:val="44"/>
+        </w:rPr>
+        <w:t>Sistemska administracija</w:t>
+      </w:r>
+    </w:p>
+    <w:p>
+      <w:pPr>
+        <w:jc w:val="center"/>
+        <w:rPr>
+          <w:b/>
+          <w:bCs/>
+          <w:noProof/>
+          <w:sz w:val="44"/>
+          <w:szCs w:val="44"/>
+        </w:rPr>
+      </w:pPr>
+      <w:r>
+        <w:rPr>
+          <w:b/>
+          <w:bCs/>
+          <w:noProof/>
+          <w:sz w:val="44"/>
+          <w:szCs w:val="44"/>
+        </w:rPr>
+        <w:t>Verzioniranje</w:t>
+      </w:r>
+    </w:p>
+    <w:p>
+      <w:pPr>
+        <w:jc w:val="center"/>
+        <w:rPr>
+          <w:b/>
+          <w:bCs/>
+          <w:noProof/>
+        </w:rPr>
+      </w:pPr>
+    </w:p>
+    <w:p>
+      <w:pPr>
+        <w:jc w:val="center"/>
+        <w:rPr>
+          <w:b/>
+          <w:bCs/>
+          <w:noProof/>
+        </w:rPr>
+      </w:pPr>
+    </w:p>
+    <w:p>
+      <w:pPr>
+        <w:jc w:val="center"/>
+        <w:rPr>
+          <w:b/>
+          <w:bCs/>
+          <w:noProof/>
+        </w:rPr>
+      </w:pPr>
+    </w:p>
+    <w:p>
+      <w:pPr>
+        <w:jc w:val="center"/>
+        <w:rPr>
+          <w:b/>
+          <w:bCs/>
+          <w:noProof/>
+        </w:rPr>
+      </w:pPr>
+    </w:p>
+    <w:p>
+      <w:pPr>
+        <w:jc w:val="center"/>
+        <w:rPr>
+          <w:b/>
+          <w:bCs/>
+          <w:noProof/>
+        </w:rPr>
+      </w:pPr>
+    </w:p>
+    <w:p>
+      <w:pPr>
+        <w:jc w:val="center"/>
+        <w:rPr>
+          <w:b/>
+          <w:bCs/>
+          <w:noProof/>
+        </w:rPr>
+      </w:pPr>
+    </w:p>
+    <w:p>
+      <w:pPr>
+        <w:jc w:val="center"/>
+        <w:rPr>
+          <w:b/>
+          <w:bCs/>
+          <w:noProof/>
+        </w:rPr>
+      </w:pPr>
+    </w:p>
+    <w:p>
+      <w:pPr>
+        <w:jc w:val="center"/>
+        <w:rPr>
+          <w:b/>
+          <w:bCs/>
+          <w:noProof/>
+        </w:rPr>
+      </w:pPr>
+    </w:p>
+    <w:p>
+      <w:pPr>
+        <w:jc w:val="center"/>
+        <w:rPr>
+          <w:b/>
+          <w:bCs/>
+          <w:noProof/>
+        </w:rPr>
+      </w:pPr>
+    </w:p>
+    <w:p>
+      <w:pPr>
+        <w:jc w:val="center"/>
+        <w:rPr>
+          <w:b/>
+          <w:bCs/>
+          <w:noProof/>
+        </w:rPr>
+      </w:pPr>
+    </w:p>
+    <w:p>
+      <w:pPr>
+        <w:jc w:val="center"/>
+        <w:rPr>
+          <w:b/>
+          <w:bCs/>
+          <w:noProof/>
+        </w:rPr>
+      </w:pPr>
+    </w:p>
+    <w:p>
+      <w:pPr>
+        <w:jc w:val="center"/>
+        <w:rPr>
+          <w:b/>
+          <w:bCs/>
+          <w:noProof/>
+        </w:rPr>
+      </w:pPr>
+    </w:p>
+    <w:p>
+      <w:pPr>
+        <w:jc w:val="center"/>
+        <w:rPr>
+          <w:b/>
+          <w:bCs/>
+          <w:noProof/>
+        </w:rPr>
+      </w:pPr>
+    </w:p>
+    <w:p>
+      <w:pPr>
+        <w:jc w:val="center"/>
+        <w:rPr>
+          <w:b/>
+          <w:bCs/>
+          <w:noProof/>
+        </w:rPr>
+      </w:pPr>
+      <w:r>
+        <w:rPr>
+          <w:b/>
+          <w:bCs/>
+          <w:noProof/>
+        </w:rPr>
+        <w:t>Avtor: Tine Jereb</w:t>
+      </w:r>
+    </w:p>
+    <w:p>
+      <w:pPr>
+        <w:jc w:val="center"/>
+        <w:rPr>
+          <w:noProof/>
+        </w:rPr>
+      </w:pPr>
+      <w:r>
+        <w:rPr>
+          <w:b/>
+          <w:bCs/>
+          <w:noProof/>
+        </w:rPr>
+        <w:t>Maribor, marec 28 2024</w:t>
+      </w:r>
+      <w:r>
+        <w:rPr>
+          <w:noProof/>
+        </w:rPr>
+        <w:br w:type="page"/>
+      </w:r>
+    </w:p>
+    <w:sdt>
+      <w:sdtPr>
+        <w:id w:val="539556463"/>
+        <w:docPartObj>
+          <w:docPartGallery w:val="Table of Contents"/>
+          <w:docPartUnique/>
+        </w:docPartObj>
+      </w:sdtPr>
+      <w:sdtEndPr>
+        <w:rPr>
+          <w:sz w:val="24"/>
+          <w:szCs w:val="22"/>
+          <w:lang w:eastAsia="en-US"/>
+        </w:rPr>
+      </w:sdtEndPr>
+      <w:sdtContent>
+        <w:p>
+          <w:pPr>
+            <w:pStyle w:val="TOCHeading"/>
+            <w:numPr>
+              <w:ilvl w:val="0"/>
+              <w:numId w:val="0"/>
+            </w:numPr>
+            <w:ind w:left="432" w:hanging="432"/>
+          </w:pPr>
+          <w:r>
+            <w:t>KAZALO</w:t>
+          </w:r>
+        </w:p>
+        <w:p>
+          <w:pPr>
+            <w:pStyle w:val="TOC1"/>
+            <w:tabs>
+              <w:tab w:val="left" w:pos="480"/>
+              <w:tab w:val="right" w:leader="dot" w:pos="9016"/>
+            </w:tabs>
+            <w:rPr>
+              <w:rFonts w:asciiTheme="minorHAnsi" w:eastAsiaTheme="minorEastAsia" w:hAnsiTheme="minorHAnsi"/>
+              <w:noProof/>
+              <w:kern w:val="2"/>
+              <w:szCs w:val="24"/>
+              <w:lang w:eastAsia="en-GB"/>
+              <w14:ligatures w14:val="standardContextual"/>
+            </w:rPr>
+          </w:pPr>
+          <w:r>
+            <w:fldChar w:fldCharType="begin"/>
+          </w:r>
+          <w:r>
+            <w:instrText xml:space="preserve"> TOC \o "1-3" \h \z \u </w:instrText>
+          </w:r>
+          <w:r>
+            <w:fldChar w:fldCharType="separate"/>
+          </w:r>
+          <w:hyperlink w:anchor="_Toc162547810" w:history="1">
+            <w:r>
+              <w:rPr>
+                <w:rStyle w:val="Hyperlink"/>
+                <w:rFonts w:cs="Times New Roman"/>
+                <w:noProof/>
+              </w:rPr>
+              <w:t>1</w:t>
+            </w:r>
+            <w:r>
+              <w:rPr>
+                <w:rFonts w:asciiTheme="minorHAnsi" w:eastAsiaTheme="minorEastAsia" w:hAnsiTheme="minorHAnsi"/>
+                <w:noProof/>
+                <w:kern w:val="2"/>
+                <w:szCs w:val="24"/>
+                <w:lang w:eastAsia="en-GB"/>
+                <w14:ligatures w14:val="standardContextual"/>
+              </w:rPr>
+              <w:tab/>
+            </w:r>
+            <w:r>
+              <w:rPr>
+                <w:rStyle w:val="Hyperlink"/>
+                <w:noProof/>
+              </w:rPr>
+              <w:t>UVOD</w:t>
+            </w:r>
+            <w:r>
+              <w:rPr>
+                <w:noProof/>
+                <w:webHidden/>
+              </w:rPr>
+              <w:tab/>
+            </w:r>
+            <w:r>
+              <w:rPr>
+                <w:noProof/>
+                <w:webHidden/>
+              </w:rPr>
+              <w:fldChar w:fldCharType="begin"/>
+            </w:r>
+            <w:r>
+              <w:rPr>
+                <w:noProof/>
+                <w:webHidden/>
+              </w:rPr>
+              <w:instrText xml:space="preserve"> PAGEREF _Toc162547810 \h </w:instrText>
+            </w:r>
+            <w:r>
+              <w:rPr>
+                <w:noProof/>
+                <w:webHidden/>
+              </w:rPr>
+            </w:r>
+            <w:r>
+              <w:rPr>
+                <w:noProof/>
+                <w:webHidden/>
+              </w:rPr>
+              <w:fldChar w:fldCharType="separate"/>
+            </w:r>
+            <w:r>
+              <w:rPr>
+                <w:noProof/>
+                <w:webHidden/>
+              </w:rPr>
+              <w:t>3</w:t>
+            </w:r>
+            <w:r>
+              <w:rPr>
+                <w:noProof/>
+                <w:webHidden/>
+              </w:rPr>
+              <w:fldChar w:fldCharType="end"/>
+            </w:r>
+          </w:hyperlink>
+        </w:p>
+        <w:p>
+          <w:pPr>
+            <w:pStyle w:val="TOC1"/>
+            <w:tabs>
+              <w:tab w:val="left" w:pos="480"/>
+              <w:tab w:val="right" w:leader="dot" w:pos="9016"/>
+            </w:tabs>
+            <w:rPr>
+              <w:rFonts w:asciiTheme="minorHAnsi" w:eastAsiaTheme="minorEastAsia" w:hAnsiTheme="minorHAnsi"/>
+              <w:noProof/>
+              <w:kern w:val="2"/>
+              <w:szCs w:val="24"/>
+              <w:lang w:eastAsia="en-GB"/>
+              <w14:ligatures w14:val="standardContextual"/>
+            </w:rPr>
+          </w:pPr>
+          <w:hyperlink w:anchor="_Toc162547811" w:history="1">
+            <w:r>
+              <w:rPr>
+                <w:rStyle w:val="Hyperlink"/>
+                <w:rFonts w:cs="Times New Roman"/>
+                <w:noProof/>
+              </w:rPr>
+              <w:t>2</w:t>
+            </w:r>
+            <w:r>
+              <w:rPr>
+                <w:rFonts w:asciiTheme="minorHAnsi" w:eastAsiaTheme="minorEastAsia" w:hAnsiTheme="minorHAnsi"/>
+                <w:noProof/>
+                <w:kern w:val="2"/>
+                <w:szCs w:val="24"/>
+                <w:lang w:eastAsia="en-GB"/>
+                <w14:ligatures w14:val="standardContextual"/>
+              </w:rPr>
+              <w:tab/>
+            </w:r>
+            <w:r>
+              <w:rPr>
+                <w:rStyle w:val="Hyperlink"/>
+                <w:noProof/>
+              </w:rPr>
+              <w:t>USTVARJANJE REPOZITORIJA</w:t>
+            </w:r>
+            <w:r>
+              <w:rPr>
+                <w:noProof/>
+                <w:webHidden/>
+              </w:rPr>
+              <w:tab/>
+            </w:r>
+            <w:r>
+              <w:rPr>
+                <w:noProof/>
+                <w:webHidden/>
+              </w:rPr>
+              <w:fldChar w:fldCharType="begin"/>
+            </w:r>
+            <w:r>
+              <w:rPr>
+                <w:noProof/>
+                <w:webHidden/>
+              </w:rPr>
+              <w:instrText xml:space="preserve"> PAGEREF _Toc162547811 \h </w:instrText>
+            </w:r>
+            <w:r>
+              <w:rPr>
+                <w:noProof/>
+                <w:webHidden/>
+              </w:rPr>
+            </w:r>
+            <w:r>
+              <w:rPr>
+                <w:noProof/>
+                <w:webHidden/>
+              </w:rPr>
+              <w:fldChar w:fldCharType="separate"/>
+            </w:r>
+            <w:r>
+              <w:rPr>
+                <w:noProof/>
+                <w:webHidden/>
+              </w:rPr>
+              <w:t>4</w:t>
+            </w:r>
+            <w:r>
+              <w:rPr>
+                <w:noProof/>
+                <w:webHidden/>
+              </w:rPr>
+              <w:fldChar w:fldCharType="end"/>
+            </w:r>
+          </w:hyperlink>
+        </w:p>
+        <w:p>
+          <w:pPr>
+            <w:pStyle w:val="TOC1"/>
+            <w:tabs>
+              <w:tab w:val="left" w:pos="480"/>
+              <w:tab w:val="right" w:leader="dot" w:pos="9016"/>
+            </w:tabs>
+            <w:rPr>
+              <w:rFonts w:asciiTheme="minorHAnsi" w:eastAsiaTheme="minorEastAsia" w:hAnsiTheme="minorHAnsi"/>
+              <w:noProof/>
+              <w:kern w:val="2"/>
+              <w:szCs w:val="24"/>
+              <w:lang w:eastAsia="en-GB"/>
+              <w14:ligatures w14:val="standardContextual"/>
+            </w:rPr>
+          </w:pPr>
+          <w:hyperlink w:anchor="_Toc162547812" w:history="1">
+            <w:r>
+              <w:rPr>
+                <w:rStyle w:val="Hyperlink"/>
+                <w:rFonts w:cs="Times New Roman"/>
+                <w:noProof/>
+              </w:rPr>
+              <w:t>3</w:t>
+            </w:r>
+            <w:r>
+              <w:rPr>
+                <w:rFonts w:asciiTheme="minorHAnsi" w:eastAsiaTheme="minorEastAsia" w:hAnsiTheme="minorHAnsi"/>
+                <w:noProof/>
+                <w:kern w:val="2"/>
+                <w:szCs w:val="24"/>
+                <w:lang w:eastAsia="en-GB"/>
+                <w14:ligatures w14:val="standardContextual"/>
+              </w:rPr>
+              <w:tab/>
+            </w:r>
+            <w:r>
+              <w:rPr>
+                <w:rStyle w:val="Hyperlink"/>
+                <w:noProof/>
+              </w:rPr>
+              <w:t>COMMIT</w:t>
+            </w:r>
+            <w:r>
+              <w:rPr>
+                <w:noProof/>
+                <w:webHidden/>
+              </w:rPr>
+              <w:tab/>
+            </w:r>
+            <w:r>
+              <w:rPr>
+                <w:noProof/>
+                <w:webHidden/>
+              </w:rPr>
+              <w:fldChar w:fldCharType="begin"/>
+            </w:r>
+            <w:r>
+              <w:rPr>
+                <w:noProof/>
+                <w:webHidden/>
+              </w:rPr>
+              <w:instrText xml:space="preserve"> PAGEREF _Toc162547812 \h </w:instrText>
+            </w:r>
+            <w:r>
+              <w:rPr>
+                <w:noProof/>
+                <w:webHidden/>
+              </w:rPr>
+            </w:r>
+            <w:r>
+              <w:rPr>
+                <w:noProof/>
+                <w:webHidden/>
+              </w:rPr>
+              <w:fldChar w:fldCharType="separate"/>
+            </w:r>
+            <w:r>
+              <w:rPr>
+                <w:noProof/>
+                <w:webHidden/>
+              </w:rPr>
+              <w:t>6</w:t>
+            </w:r>
+            <w:r>
+              <w:rPr>
+                <w:noProof/>
+                <w:webHidden/>
+              </w:rPr>
+              <w:fldChar w:fldCharType="end"/>
+            </w:r>
+          </w:hyperlink>
+        </w:p>
+        <w:p>
+          <w:pPr>
+            <w:pStyle w:val="TOC1"/>
+            <w:tabs>
+              <w:tab w:val="left" w:pos="480"/>
+              <w:tab w:val="right" w:leader="dot" w:pos="9016"/>
+            </w:tabs>
+            <w:rPr>
+              <w:rFonts w:asciiTheme="minorHAnsi" w:eastAsiaTheme="minorEastAsia" w:hAnsiTheme="minorHAnsi"/>
+              <w:noProof/>
+              <w:kern w:val="2"/>
+              <w:szCs w:val="24"/>
+              <w:lang w:eastAsia="en-GB"/>
+              <w14:ligatures w14:val="standardContextual"/>
+            </w:rPr>
+          </w:pPr>
+          <w:hyperlink w:anchor="_Toc162547813" w:history="1">
+            <w:r>
+              <w:rPr>
+                <w:rStyle w:val="Hyperlink"/>
+                <w:rFonts w:cs="Times New Roman"/>
+                <w:noProof/>
+              </w:rPr>
+              <w:t>4</w:t>
+            </w:r>
+            <w:r>
+              <w:rPr>
+                <w:rFonts w:asciiTheme="minorHAnsi" w:eastAsiaTheme="minorEastAsia" w:hAnsiTheme="minorHAnsi"/>
+                <w:noProof/>
+                <w:kern w:val="2"/>
+                <w:szCs w:val="24"/>
+                <w:lang w:eastAsia="en-GB"/>
+                <w14:ligatures w14:val="standardContextual"/>
+              </w:rPr>
+              <w:tab/>
+            </w:r>
+            <w:r>
+              <w:rPr>
+                <w:rStyle w:val="Hyperlink"/>
+                <w:noProof/>
+              </w:rPr>
+              <w:t>NOVA VEJA</w:t>
+            </w:r>
+            <w:r>
+              <w:rPr>
+                <w:noProof/>
+                <w:webHidden/>
+              </w:rPr>
+              <w:tab/>
+            </w:r>
+            <w:r>
+              <w:rPr>
+                <w:noProof/>
+                <w:webHidden/>
+              </w:rPr>
+              <w:fldChar w:fldCharType="begin"/>
+            </w:r>
+            <w:r>
+              <w:rPr>
+                <w:noProof/>
+                <w:webHidden/>
+              </w:rPr>
+              <w:instrText xml:space="preserve"> PAGEREF _Toc162547813 \h </w:instrText>
+            </w:r>
+            <w:r>
+              <w:rPr>
+                <w:noProof/>
+                <w:webHidden/>
+              </w:rPr>
+            </w:r>
+            <w:r>
+              <w:rPr>
+                <w:noProof/>
+                <w:webHidden/>
+              </w:rPr>
+              <w:fldChar w:fldCharType="separate"/>
+            </w:r>
+            <w:r>
+              <w:rPr>
+                <w:noProof/>
+                <w:webHidden/>
+              </w:rPr>
+              <w:t>7</w:t>
+            </w:r>
+            <w:r>
+              <w:rPr>
+                <w:noProof/>
+                <w:webHidden/>
+              </w:rPr>
+              <w:fldChar w:fldCharType="end"/>
+            </w:r>
+          </w:hyperlink>
+        </w:p>
+        <w:p>
+          <w:pPr>
+            <w:pStyle w:val="TOC1"/>
+            <w:tabs>
+              <w:tab w:val="left" w:pos="480"/>
+              <w:tab w:val="right" w:leader="dot" w:pos="9016"/>
+            </w:tabs>
+            <w:rPr>
+              <w:rFonts w:asciiTheme="minorHAnsi" w:eastAsiaTheme="minorEastAsia" w:hAnsiTheme="minorHAnsi"/>
+              <w:noProof/>
+              <w:kern w:val="2"/>
+              <w:szCs w:val="24"/>
+              <w:lang w:eastAsia="en-GB"/>
+              <w14:ligatures w14:val="standardContextual"/>
+            </w:rPr>
+          </w:pPr>
+          <w:hyperlink w:anchor="_Toc162547814" w:history="1">
+            <w:r>
+              <w:rPr>
+                <w:rStyle w:val="Hyperlink"/>
+                <w:rFonts w:cs="Times New Roman"/>
+                <w:noProof/>
+              </w:rPr>
+              <w:t>5</w:t>
+            </w:r>
+            <w:r>
+              <w:rPr>
+                <w:rFonts w:asciiTheme="minorHAnsi" w:eastAsiaTheme="minorEastAsia" w:hAnsiTheme="minorHAnsi"/>
+                <w:noProof/>
+                <w:kern w:val="2"/>
+                <w:szCs w:val="24"/>
+                <w:lang w:eastAsia="en-GB"/>
+                <w14:ligatures w14:val="standardContextual"/>
+              </w:rPr>
+              <w:tab/>
+            </w:r>
+            <w:r>
+              <w:rPr>
+                <w:rStyle w:val="Hyperlink"/>
+                <w:noProof/>
+              </w:rPr>
+              <w:t>MERGE</w:t>
+            </w:r>
+            <w:r>
+              <w:rPr>
+                <w:noProof/>
+                <w:webHidden/>
+              </w:rPr>
+              <w:tab/>
+            </w:r>
+            <w:r>
+              <w:rPr>
+                <w:noProof/>
+                <w:webHidden/>
+              </w:rPr>
+              <w:fldChar w:fldCharType="begin"/>
+            </w:r>
+            <w:r>
+              <w:rPr>
+                <w:noProof/>
+                <w:webHidden/>
+              </w:rPr>
+              <w:instrText xml:space="preserve"> PAGEREF _Toc162547814 \h </w:instrText>
+            </w:r>
+            <w:r>
+              <w:rPr>
+                <w:noProof/>
+                <w:webHidden/>
+              </w:rPr>
+            </w:r>
+            <w:r>
+              <w:rPr>
+                <w:noProof/>
+                <w:webHidden/>
+              </w:rPr>
+              <w:fldChar w:fldCharType="separate"/>
+            </w:r>
+            <w:r>
+              <w:rPr>
+                <w:noProof/>
+                <w:webHidden/>
+              </w:rPr>
+              <w:t>9</w:t>
+            </w:r>
+            <w:r>
+              <w:rPr>
+                <w:noProof/>
+                <w:webHidden/>
+              </w:rPr>
+              <w:fldChar w:fldCharType="end"/>
+            </w:r>
+          </w:hyperlink>
+        </w:p>
+        <w:p>
+          <w:pPr>
+            <w:pStyle w:val="TOC1"/>
+            <w:tabs>
+              <w:tab w:val="left" w:pos="480"/>
+              <w:tab w:val="right" w:leader="dot" w:pos="9016"/>
+            </w:tabs>
+            <w:rPr>
+              <w:rFonts w:asciiTheme="minorHAnsi" w:eastAsiaTheme="minorEastAsia" w:hAnsiTheme="minorHAnsi"/>
+              <w:noProof/>
+              <w:kern w:val="2"/>
+              <w:szCs w:val="24"/>
+              <w:lang w:eastAsia="en-GB"/>
+              <w14:ligatures w14:val="standardContextual"/>
+            </w:rPr>
+          </w:pPr>
+          <w:hyperlink w:anchor="_Toc162547815" w:history="1">
+            <w:r>
+              <w:rPr>
+                <w:rStyle w:val="Hyperlink"/>
+                <w:rFonts w:cs="Times New Roman"/>
+                <w:noProof/>
+              </w:rPr>
+              <w:t>6</w:t>
+            </w:r>
+            <w:r>
+              <w:rPr>
+                <w:rFonts w:asciiTheme="minorHAnsi" w:eastAsiaTheme="minorEastAsia" w:hAnsiTheme="minorHAnsi"/>
+                <w:noProof/>
+                <w:kern w:val="2"/>
+                <w:szCs w:val="24"/>
+                <w:lang w:eastAsia="en-GB"/>
+                <w14:ligatures w14:val="standardContextual"/>
+              </w:rPr>
+              <w:tab/>
+            </w:r>
+            <w:r>
+              <w:rPr>
+                <w:rStyle w:val="Hyperlink"/>
+                <w:noProof/>
+              </w:rPr>
+              <w:t>LOGS</w:t>
+            </w:r>
+            <w:r>
+              <w:rPr>
+                <w:noProof/>
+                <w:webHidden/>
+              </w:rPr>
+              <w:tab/>
+            </w:r>
+            <w:r>
+              <w:rPr>
+                <w:noProof/>
+                <w:webHidden/>
+              </w:rPr>
+              <w:fldChar w:fldCharType="begin"/>
+            </w:r>
+            <w:r>
+              <w:rPr>
+                <w:noProof/>
+                <w:webHidden/>
+              </w:rPr>
+              <w:instrText xml:space="preserve"> PAGEREF _Toc162547815 \h </w:instrText>
+            </w:r>
+            <w:r>
+              <w:rPr>
+                <w:noProof/>
+                <w:webHidden/>
+              </w:rPr>
+            </w:r>
+            <w:r>
+              <w:rPr>
+                <w:noProof/>
+                <w:webHidden/>
+              </w:rPr>
+              <w:fldChar w:fldCharType="separate"/>
+            </w:r>
+            <w:r>
+              <w:rPr>
+                <w:noProof/>
+                <w:webHidden/>
+              </w:rPr>
+              <w:t>10</w:t>
+            </w:r>
+            <w:r>
+              <w:rPr>
+                <w:noProof/>
+                <w:webHidden/>
+              </w:rPr>
+              <w:fldChar w:fldCharType="end"/>
+            </w:r>
+          </w:hyperlink>
+        </w:p>
+        <w:p>
+          <w:pPr>
+            <w:pStyle w:val="TOC2"/>
+            <w:tabs>
+              <w:tab w:val="left" w:pos="960"/>
+              <w:tab w:val="right" w:leader="dot" w:pos="9016"/>
+            </w:tabs>
+            <w:rPr>
+              <w:noProof/>
+            </w:rPr>
+          </w:pPr>
+          <w:hyperlink w:anchor="_Toc162547816" w:history="1">
+            <w:r>
+              <w:rPr>
+                <w:rStyle w:val="Hyperlink"/>
+                <w:rFonts w:cs="Times New Roman"/>
+                <w:noProof/>
+              </w:rPr>
+              <w:t>6.1</w:t>
+            </w:r>
+            <w:r>
+              <w:rPr>
+                <w:noProof/>
+              </w:rPr>
+              <w:tab/>
+            </w:r>
+            <w:r>
+              <w:rPr>
+                <w:rStyle w:val="Hyperlink"/>
+                <w:noProof/>
+              </w:rPr>
+              <w:t>Git log</w:t>
+            </w:r>
+            <w:r>
+              <w:rPr>
+                <w:noProof/>
+                <w:webHidden/>
+              </w:rPr>
+              <w:tab/>
+            </w:r>
+            <w:r>
+              <w:rPr>
+                <w:noProof/>
+                <w:webHidden/>
+              </w:rPr>
+              <w:fldChar w:fldCharType="begin"/>
+            </w:r>
+            <w:r>
+              <w:rPr>
+                <w:noProof/>
+                <w:webHidden/>
+              </w:rPr>
+              <w:instrText xml:space="preserve"> PAGEREF _Toc162547816 \h </w:instrText>
+            </w:r>
+            <w:r>
+              <w:rPr>
+                <w:noProof/>
+                <w:webHidden/>
+              </w:rPr>
+            </w:r>
+            <w:r>
+              <w:rPr>
+                <w:noProof/>
+                <w:webHidden/>
+              </w:rPr>
+              <w:fldChar w:fldCharType="separate"/>
+            </w:r>
+            <w:r>
+              <w:rPr>
+                <w:noProof/>
+                <w:webHidden/>
+              </w:rPr>
+              <w:t>10</w:t>
+            </w:r>
+            <w:r>
+              <w:rPr>
+                <w:noProof/>
+                <w:webHidden/>
+              </w:rPr>
+              <w:fldChar w:fldCharType="end"/>
+            </w:r>
+          </w:hyperlink>
+        </w:p>
+        <w:p>
+          <w:pPr>
+            <w:pStyle w:val="TOC2"/>
+            <w:tabs>
+              <w:tab w:val="left" w:pos="960"/>
+              <w:tab w:val="right" w:leader="dot" w:pos="9016"/>
+            </w:tabs>
+            <w:rPr>
+              <w:noProof/>
+            </w:rPr>
+          </w:pPr>
+          <w:hyperlink w:anchor="_Toc162547817" w:history="1">
+            <w:r>
+              <w:rPr>
+                <w:rStyle w:val="Hyperlink"/>
+                <w:rFonts w:cs="Times New Roman"/>
+                <w:noProof/>
+              </w:rPr>
+              <w:t>6.2</w:t>
+            </w:r>
+            <w:r>
+              <w:rPr>
+                <w:noProof/>
+              </w:rPr>
+              <w:tab/>
+            </w:r>
+            <w:r>
+              <w:rPr>
+                <w:rStyle w:val="Hyperlink"/>
+                <w:noProof/>
+              </w:rPr>
+              <w:t>Git reflog</w:t>
+            </w:r>
+            <w:r>
+              <w:rPr>
+                <w:noProof/>
+                <w:webHidden/>
+              </w:rPr>
+              <w:tab/>
+            </w:r>
+            <w:r>
+              <w:rPr>
+                <w:noProof/>
+                <w:webHidden/>
+              </w:rPr>
+              <w:fldChar w:fldCharType="begin"/>
+            </w:r>
+            <w:r>
+              <w:rPr>
+                <w:noProof/>
+                <w:webHidden/>
+              </w:rPr>
+              <w:instrText xml:space="preserve"> PAGEREF _Toc162547817 \h </w:instrText>
+            </w:r>
+            <w:r>
+              <w:rPr>
+                <w:noProof/>
+                <w:webHidden/>
+              </w:rPr>
+            </w:r>
+            <w:r>
+              <w:rPr>
+                <w:noProof/>
+                <w:webHidden/>
+              </w:rPr>
+              <w:fldChar w:fldCharType="separate"/>
+            </w:r>
+            <w:r>
+              <w:rPr>
+                <w:noProof/>
+                <w:webHidden/>
+              </w:rPr>
+              <w:t>11</w:t>
+            </w:r>
+            <w:r>
+              <w:rPr>
+                <w:noProof/>
+                <w:webHidden/>
+              </w:rPr>
+              <w:fldChar w:fldCharType="end"/>
+            </w:r>
+          </w:hyperlink>
+        </w:p>
+        <w:p>
+          <w:pPr>
+            <w:pStyle w:val="TOC1"/>
+            <w:tabs>
+              <w:tab w:val="left" w:pos="480"/>
+              <w:tab w:val="right" w:leader="dot" w:pos="9016"/>
+            </w:tabs>
+            <w:rPr>
+              <w:rFonts w:asciiTheme="minorHAnsi" w:eastAsiaTheme="minorEastAsia" w:hAnsiTheme="minorHAnsi"/>
+              <w:noProof/>
+              <w:kern w:val="2"/>
+              <w:szCs w:val="24"/>
+              <w:lang w:eastAsia="en-GB"/>
+              <w14:ligatures w14:val="standardContextual"/>
+            </w:rPr>
+          </w:pPr>
+          <w:hyperlink w:anchor="_Toc162547818" w:history="1">
+            <w:r>
+              <w:rPr>
+                <w:rStyle w:val="Hyperlink"/>
+                <w:rFonts w:cs="Times New Roman"/>
+                <w:noProof/>
+              </w:rPr>
+              <w:t>7</w:t>
+            </w:r>
+            <w:r>
+              <w:rPr>
+                <w:rFonts w:asciiTheme="minorHAnsi" w:eastAsiaTheme="minorEastAsia" w:hAnsiTheme="minorHAnsi"/>
+                <w:noProof/>
+                <w:kern w:val="2"/>
+                <w:szCs w:val="24"/>
+                <w:lang w:eastAsia="en-GB"/>
+                <w14:ligatures w14:val="standardContextual"/>
+              </w:rPr>
+              <w:tab/>
+            </w:r>
+            <w:r>
+              <w:rPr>
+                <w:rStyle w:val="Hyperlink"/>
+                <w:noProof/>
+              </w:rPr>
+              <w:t>POVEZAVA NA REPOZITORIJ</w:t>
+            </w:r>
+            <w:r>
+              <w:rPr>
+                <w:noProof/>
+                <w:webHidden/>
+              </w:rPr>
+              <w:tab/>
+            </w:r>
+            <w:r>
+              <w:rPr>
+                <w:noProof/>
+                <w:webHidden/>
+              </w:rPr>
+              <w:fldChar w:fldCharType="begin"/>
+            </w:r>
+            <w:r>
+              <w:rPr>
+                <w:noProof/>
+                <w:webHidden/>
+              </w:rPr>
+              <w:instrText xml:space="preserve"> PAGEREF _Toc162547818 \h </w:instrText>
+            </w:r>
+            <w:r>
+              <w:rPr>
+                <w:noProof/>
+                <w:webHidden/>
+              </w:rPr>
+            </w:r>
+            <w:r>
+              <w:rPr>
+                <w:noProof/>
+                <w:webHidden/>
+              </w:rPr>
+              <w:fldChar w:fldCharType="separate"/>
+            </w:r>
+            <w:r>
+              <w:rPr>
+                <w:noProof/>
+                <w:webHidden/>
+              </w:rPr>
+              <w:t>12</w:t>
+            </w:r>
+            <w:r>
+              <w:rPr>
+                <w:noProof/>
+                <w:webHidden/>
+              </w:rPr>
+              <w:fldChar w:fldCharType="end"/>
+            </w:r>
+          </w:hyperlink>
+        </w:p>
+        <w:p>
+          <w:r>
+            <w:fldChar w:fldCharType="end"/>
+          </w:r>
+        </w:p>
+      </w:sdtContent>
+    </w:sdt>
+    <w:p>
+      <w:pPr>
+        <w:pStyle w:val="TableofFigures"/>
+        <w:rPr>
+          <w:rFonts w:cs="Calibri"/>
+          <w:noProof/>
+          <w:sz w:val="32"/>
+          <w:szCs w:val="32"/>
+        </w:rPr>
+      </w:pPr>
+      <w:r>
+        <w:rPr>
+          <w:rFonts w:cs="Calibri"/>
+          <w:noProof/>
+          <w:sz w:val="32"/>
+          <w:szCs w:val="32"/>
+        </w:rPr>
+        <w:t>KAZALO SLIK</w:t>
+      </w:r>
+    </w:p>
+    <w:p>
+      <w:pPr>
+        <w:pStyle w:val="TableofFigures"/>
+        <w:tabs>
+          <w:tab w:val="right" w:leader="dot" w:pos="9016"/>
+        </w:tabs>
+        <w:rPr>
+          <w:rFonts w:asciiTheme="minorHAnsi" w:eastAsiaTheme="minorEastAsia" w:hAnsiTheme="minorHAnsi"/>
+          <w:noProof/>
+          <w:kern w:val="2"/>
+          <w:szCs w:val="24"/>
+          <w:lang w:eastAsia="en-GB"/>
+          <w14:ligatures w14:val="standardContextual"/>
+        </w:rPr>
+      </w:pPr>
+      <w:r>
+        <w:rPr>
+          <w:rFonts w:cs="Calibri"/>
+          <w:noProof/>
+          <w:sz w:val="32"/>
+          <w:szCs w:val="32"/>
+        </w:rPr>
+        <w:fldChar w:fldCharType="begin"/>
+      </w:r>
+      <w:r>
+        <w:rPr>
+          <w:rFonts w:cs="Calibri"/>
+          <w:noProof/>
+          <w:sz w:val="32"/>
+          <w:szCs w:val="32"/>
+        </w:rPr>
+        <w:instrText xml:space="preserve"> TOC \h \z \c "Figure" </w:instrText>
+      </w:r>
+      <w:r>
+        <w:rPr>
+          <w:rFonts w:cs="Calibri"/>
+          <w:noProof/>
+          <w:sz w:val="32"/>
+          <w:szCs w:val="32"/>
+        </w:rPr>
+        <w:fldChar w:fldCharType="separate"/>
+      </w:r>
+      <w:hyperlink w:anchor="_Toc162545549" w:history="1">
+        <w:r>
+          <w:rPr>
+            <w:rStyle w:val="Hyperlink"/>
+            <w:noProof/>
+          </w:rPr>
+          <w:t>Slika 1: Ustvarjanje repozitorija</w:t>
+        </w:r>
+        <w:r>
+          <w:rPr>
+            <w:noProof/>
+            <w:webHidden/>
+          </w:rPr>
+          <w:tab/>
+        </w:r>
+        <w:r>
+          <w:rPr>
+            <w:noProof/>
+            <w:webHidden/>
+          </w:rPr>
+          <w:fldChar w:fldCharType="begin"/>
+        </w:r>
+        <w:r>
+          <w:rPr>
+            <w:noProof/>
+            <w:webHidden/>
+          </w:rPr>
+          <w:instrText xml:space="preserve"> PAGEREF _Toc162545549 \h </w:instrText>
+        </w:r>
+        <w:r>
+          <w:rPr>
+            <w:noProof/>
+            <w:webHidden/>
+          </w:rPr>
+        </w:r>
+        <w:r>
+          <w:rPr>
+            <w:noProof/>
+            <w:webHidden/>
+          </w:rPr>
+          <w:fldChar w:fldCharType="separate"/>
+        </w:r>
+        <w:r>
+          <w:rPr>
+            <w:noProof/>
+            <w:webHidden/>
+          </w:rPr>
+          <w:t>4</w:t>
+        </w:r>
+        <w:r>
+          <w:rPr>
+            <w:noProof/>
+            <w:webHidden/>
+          </w:rPr>
+          <w:fldChar w:fldCharType="end"/>
+        </w:r>
+      </w:hyperlink>
+    </w:p>
+    <w:p>
+      <w:pPr>
+        <w:pStyle w:val="TableofFigures"/>
+        <w:tabs>
+          <w:tab w:val="right" w:leader="dot" w:pos="9016"/>
+        </w:tabs>
+        <w:rPr>
+          <w:rFonts w:asciiTheme="minorHAnsi" w:eastAsiaTheme="minorEastAsia" w:hAnsiTheme="minorHAnsi"/>
+          <w:noProof/>
+          <w:kern w:val="2"/>
+          <w:szCs w:val="24"/>
+          <w:lang w:eastAsia="en-GB"/>
+          <w14:ligatures w14:val="standardContextual"/>
+        </w:rPr>
+      </w:pPr>
+      <w:hyperlink w:anchor="_Toc162545550" w:history="1">
+        <w:r>
+          <w:rPr>
+            <w:rStyle w:val="Hyperlink"/>
+            <w:noProof/>
+          </w:rPr>
+          <w:t>Slika 2: Prvi commit</w:t>
+        </w:r>
+        <w:r>
+          <w:rPr>
+            <w:noProof/>
+            <w:webHidden/>
+          </w:rPr>
+          <w:tab/>
+        </w:r>
+        <w:r>
+          <w:rPr>
+            <w:noProof/>
+            <w:webHidden/>
+          </w:rPr>
+          <w:fldChar w:fldCharType="begin"/>
+        </w:r>
+        <w:r>
+          <w:rPr>
+            <w:noProof/>
+            <w:webHidden/>
+          </w:rPr>
+          <w:instrText xml:space="preserve"> PAGEREF _Toc162545550 \h </w:instrText>
+        </w:r>
+        <w:r>
+          <w:rPr>
+            <w:noProof/>
+            <w:webHidden/>
+          </w:rPr>
+        </w:r>
+        <w:r>
+          <w:rPr>
+            <w:noProof/>
+            <w:webHidden/>
+          </w:rPr>
+          <w:fldChar w:fldCharType="separate"/>
+        </w:r>
+        <w:r>
+          <w:rPr>
+            <w:noProof/>
+            <w:webHidden/>
+          </w:rPr>
+          <w:t>5</w:t>
+        </w:r>
+        <w:r>
+          <w:rPr>
+            <w:noProof/>
+            <w:webHidden/>
+          </w:rPr>
+          <w:fldChar w:fldCharType="end"/>
+        </w:r>
+      </w:hyperlink>
+    </w:p>
+    <w:p>
+      <w:pPr>
+        <w:pStyle w:val="TableofFigures"/>
+        <w:tabs>
+          <w:tab w:val="right" w:leader="dot" w:pos="9016"/>
+        </w:tabs>
+        <w:rPr>
+          <w:rFonts w:asciiTheme="minorHAnsi" w:eastAsiaTheme="minorEastAsia" w:hAnsiTheme="minorHAnsi"/>
+          <w:noProof/>
+          <w:kern w:val="2"/>
+          <w:szCs w:val="24"/>
+          <w:lang w:eastAsia="en-GB"/>
+          <w14:ligatures w14:val="standardContextual"/>
+        </w:rPr>
+      </w:pPr>
+      <w:hyperlink w:anchor="_Toc162545551" w:history="1">
+        <w:r>
+          <w:rPr>
+            <w:rStyle w:val="Hyperlink"/>
+            <w:noProof/>
+          </w:rPr>
+          <w:t>Slika 3: Dodajanje datotek na GitHub</w:t>
+        </w:r>
+        <w:r>
+          <w:rPr>
+            <w:noProof/>
+            <w:webHidden/>
+          </w:rPr>
+          <w:tab/>
+        </w:r>
+        <w:r>
+          <w:rPr>
+            <w:noProof/>
+            <w:webHidden/>
+          </w:rPr>
+          <w:fldChar w:fldCharType="begin"/>
+        </w:r>
+        <w:r>
+          <w:rPr>
+            <w:noProof/>
+            <w:webHidden/>
+          </w:rPr>
+          <w:instrText xml:space="preserve"> PAGEREF _Toc162545551 \h </w:instrText>
+        </w:r>
+        <w:r>
+          <w:rPr>
+            <w:noProof/>
+            <w:webHidden/>
+          </w:rPr>
+        </w:r>
+        <w:r>
+          <w:rPr>
+            <w:noProof/>
+            <w:webHidden/>
+          </w:rPr>
+          <w:fldChar w:fldCharType="separate"/>
+        </w:r>
+        <w:r>
+          <w:rPr>
+            <w:noProof/>
+            <w:webHidden/>
+          </w:rPr>
+          <w:t>6</w:t>
+        </w:r>
+        <w:r>
+          <w:rPr>
+            <w:noProof/>
+            <w:webHidden/>
+          </w:rPr>
+          <w:fldChar w:fldCharType="end"/>
+        </w:r>
+      </w:hyperlink>
+    </w:p>
+    <w:p>
+      <w:pPr>
+        <w:pStyle w:val="TableofFigures"/>
+        <w:tabs>
+          <w:tab w:val="right" w:leader="dot" w:pos="9016"/>
+        </w:tabs>
+        <w:rPr>
+          <w:rFonts w:asciiTheme="minorHAnsi" w:eastAsiaTheme="minorEastAsia" w:hAnsiTheme="minorHAnsi"/>
+          <w:noProof/>
+          <w:kern w:val="2"/>
+          <w:szCs w:val="24"/>
+          <w:lang w:eastAsia="en-GB"/>
+          <w14:ligatures w14:val="standardContextual"/>
+        </w:rPr>
+      </w:pPr>
+      <w:hyperlink w:anchor="_Toc162545552" w:history="1">
+        <w:r>
+          <w:rPr>
+            <w:rStyle w:val="Hyperlink"/>
+            <w:noProof/>
+          </w:rPr>
+          <w:t>Slika 4: Commit in push</w:t>
+        </w:r>
+        <w:r>
+          <w:rPr>
+            <w:noProof/>
+            <w:webHidden/>
+          </w:rPr>
+          <w:tab/>
+        </w:r>
+        <w:r>
+          <w:rPr>
+            <w:noProof/>
+            <w:webHidden/>
+          </w:rPr>
+          <w:fldChar w:fldCharType="begin"/>
+        </w:r>
+        <w:r>
+          <w:rPr>
+            <w:noProof/>
+            <w:webHidden/>
+          </w:rPr>
+          <w:instrText xml:space="preserve"> PAGEREF _Toc162545552 \h </w:instrText>
+        </w:r>
+        <w:r>
+          <w:rPr>
+            <w:noProof/>
+            <w:webHidden/>
+          </w:rPr>
+        </w:r>
+        <w:r>
+          <w:rPr>
+            <w:noProof/>
+            <w:webHidden/>
+          </w:rPr>
+          <w:fldChar w:fldCharType="separate"/>
+        </w:r>
+        <w:r>
+          <w:rPr>
+            <w:noProof/>
+            <w:webHidden/>
+          </w:rPr>
+          <w:t>7</w:t>
+        </w:r>
+        <w:r>
+          <w:rPr>
+            <w:noProof/>
+            <w:webHidden/>
+          </w:rPr>
+          <w:fldChar w:fldCharType="end"/>
+        </w:r>
+      </w:hyperlink>
+    </w:p>
+    <w:p>
+      <w:pPr>
+        <w:pStyle w:val="TableofFigures"/>
+        <w:tabs>
+          <w:tab w:val="right" w:leader="dot" w:pos="9016"/>
+        </w:tabs>
+        <w:rPr>
+          <w:rFonts w:asciiTheme="minorHAnsi" w:eastAsiaTheme="minorEastAsia" w:hAnsiTheme="minorHAnsi"/>
+          <w:noProof/>
+          <w:kern w:val="2"/>
+          <w:szCs w:val="24"/>
+          <w:lang w:eastAsia="en-GB"/>
+          <w14:ligatures w14:val="standardContextual"/>
+        </w:rPr>
+      </w:pPr>
+      <w:hyperlink w:anchor="_Toc162545553" w:history="1">
+        <w:r>
+          <w:rPr>
+            <w:rStyle w:val="Hyperlink"/>
+            <w:noProof/>
+          </w:rPr>
+          <w:t>Slika 5: Commit in push</w:t>
+        </w:r>
+        <w:r>
+          <w:rPr>
+            <w:noProof/>
+            <w:webHidden/>
+          </w:rPr>
+          <w:tab/>
+        </w:r>
+        <w:r>
+          <w:rPr>
+            <w:noProof/>
+            <w:webHidden/>
+          </w:rPr>
+          <w:fldChar w:fldCharType="begin"/>
+        </w:r>
+        <w:r>
+          <w:rPr>
+            <w:noProof/>
+            <w:webHidden/>
+          </w:rPr>
+          <w:instrText xml:space="preserve"> PAGEREF _Toc162545553 \h </w:instrText>
+        </w:r>
+        <w:r>
+          <w:rPr>
+            <w:noProof/>
+            <w:webHidden/>
+          </w:rPr>
+        </w:r>
+        <w:r>
+          <w:rPr>
+            <w:noProof/>
+            <w:webHidden/>
+          </w:rPr>
+          <w:fldChar w:fldCharType="separate"/>
+        </w:r>
+        <w:r>
+          <w:rPr>
+            <w:noProof/>
+            <w:webHidden/>
+          </w:rPr>
+          <w:t>7</w:t>
+        </w:r>
+        <w:r>
+          <w:rPr>
+            <w:noProof/>
+            <w:webHidden/>
+          </w:rPr>
+          <w:fldChar w:fldCharType="end"/>
+        </w:r>
+      </w:hyperlink>
+    </w:p>
+    <w:p>
+      <w:pPr>
+        <w:pStyle w:val="TableofFigures"/>
+        <w:tabs>
+          <w:tab w:val="right" w:leader="dot" w:pos="9016"/>
+        </w:tabs>
+        <w:rPr>
+          <w:rFonts w:asciiTheme="minorHAnsi" w:eastAsiaTheme="minorEastAsia" w:hAnsiTheme="minorHAnsi"/>
+          <w:noProof/>
+          <w:kern w:val="2"/>
+          <w:szCs w:val="24"/>
+          <w:lang w:eastAsia="en-GB"/>
+          <w14:ligatures w14:val="standardContextual"/>
+        </w:rPr>
+      </w:pPr>
+      <w:hyperlink w:anchor="_Toc162545554" w:history="1">
+        <w:r>
+          <w:rPr>
+            <w:rStyle w:val="Hyperlink"/>
+            <w:noProof/>
+          </w:rPr>
+          <w:t>Slika 6: Ustvarjanje in premik v novo vejo</w:t>
+        </w:r>
+        <w:r>
+          <w:rPr>
+            <w:noProof/>
+            <w:webHidden/>
+          </w:rPr>
+          <w:tab/>
+        </w:r>
+        <w:r>
+          <w:rPr>
+            <w:noProof/>
+            <w:webHidden/>
+          </w:rPr>
+          <w:fldChar w:fldCharType="begin"/>
+        </w:r>
+        <w:r>
+          <w:rPr>
+            <w:noProof/>
+            <w:webHidden/>
+          </w:rPr>
+          <w:instrText xml:space="preserve"> PAGEREF _Toc162545554 \h </w:instrText>
+        </w:r>
+        <w:r>
+          <w:rPr>
+            <w:noProof/>
+            <w:webHidden/>
+          </w:rPr>
+        </w:r>
+        <w:r>
+          <w:rPr>
+            <w:noProof/>
+            <w:webHidden/>
+          </w:rPr>
+          <w:fldChar w:fldCharType="separate"/>
+        </w:r>
+        <w:r>
+          <w:rPr>
+            <w:noProof/>
+            <w:webHidden/>
+          </w:rPr>
+          <w:t>7</w:t>
+        </w:r>
+        <w:r>
+          <w:rPr>
+            <w:noProof/>
+            <w:webHidden/>
+          </w:rPr>
+          <w:fldChar w:fldCharType="end"/>
+        </w:r>
+      </w:hyperlink>
+    </w:p>
+    <w:p>
+      <w:pPr>
+        <w:pStyle w:val="TableofFigures"/>
+        <w:tabs>
+          <w:tab w:val="right" w:leader="dot" w:pos="9016"/>
+        </w:tabs>
+        <w:rPr>
+          <w:rFonts w:asciiTheme="minorHAnsi" w:eastAsiaTheme="minorEastAsia" w:hAnsiTheme="minorHAnsi"/>
+          <w:noProof/>
+          <w:kern w:val="2"/>
+          <w:szCs w:val="24"/>
+          <w:lang w:eastAsia="en-GB"/>
+          <w14:ligatures w14:val="standardContextual"/>
+        </w:rPr>
+      </w:pPr>
+      <w:hyperlink w:anchor="_Toc162545555" w:history="1">
+        <w:r>
+          <w:rPr>
+            <w:rStyle w:val="Hyperlink"/>
+            <w:noProof/>
+          </w:rPr>
+          <w:t>Slika 7: Commit na novo vejo</w:t>
+        </w:r>
+        <w:r>
+          <w:rPr>
+            <w:noProof/>
+            <w:webHidden/>
+          </w:rPr>
+          <w:tab/>
+        </w:r>
+        <w:r>
+          <w:rPr>
+            <w:noProof/>
+            <w:webHidden/>
+          </w:rPr>
+          <w:fldChar w:fldCharType="begin"/>
+        </w:r>
+        <w:r>
+          <w:rPr>
+            <w:noProof/>
+            <w:webHidden/>
+          </w:rPr>
+          <w:instrText xml:space="preserve"> PAGEREF _Toc162545555 \h </w:instrText>
+        </w:r>
+        <w:r>
+          <w:rPr>
+            <w:noProof/>
+            <w:webHidden/>
+          </w:rPr>
+        </w:r>
+        <w:r>
+          <w:rPr>
+            <w:noProof/>
+            <w:webHidden/>
+          </w:rPr>
+          <w:fldChar w:fldCharType="separate"/>
+        </w:r>
+        <w:r>
+          <w:rPr>
+            <w:noProof/>
+            <w:webHidden/>
+          </w:rPr>
+          <w:t>8</w:t>
+        </w:r>
+        <w:r>
+          <w:rPr>
+            <w:noProof/>
+            <w:webHidden/>
+          </w:rPr>
+          <w:fldChar w:fldCharType="end"/>
+        </w:r>
+      </w:hyperlink>
+    </w:p>
+    <w:p>
+      <w:pPr>
+        <w:pStyle w:val="TableofFigures"/>
+        <w:tabs>
+          <w:tab w:val="right" w:leader="dot" w:pos="9016"/>
+        </w:tabs>
+        <w:rPr>
+          <w:rFonts w:asciiTheme="minorHAnsi" w:eastAsiaTheme="minorEastAsia" w:hAnsiTheme="minorHAnsi"/>
+          <w:noProof/>
+          <w:kern w:val="2"/>
+          <w:szCs w:val="24"/>
+          <w:lang w:eastAsia="en-GB"/>
+          <w14:ligatures w14:val="standardContextual"/>
+        </w:rPr>
+      </w:pPr>
+      <w:hyperlink w:anchor="_Toc162545556" w:history="1">
+        <w:r>
+          <w:rPr>
+            <w:rStyle w:val="Hyperlink"/>
+            <w:noProof/>
+          </w:rPr>
+          <w:t>Slika 8: Commit na novo vejo</w:t>
+        </w:r>
+        <w:r>
+          <w:rPr>
+            <w:noProof/>
+            <w:webHidden/>
+          </w:rPr>
+          <w:tab/>
+        </w:r>
+        <w:r>
+          <w:rPr>
+            <w:noProof/>
+            <w:webHidden/>
+          </w:rPr>
+          <w:fldChar w:fldCharType="begin"/>
+        </w:r>
+        <w:r>
+          <w:rPr>
+            <w:noProof/>
+            <w:webHidden/>
+          </w:rPr>
+          <w:instrText xml:space="preserve"> PAGEREF _Toc162545556 \h </w:instrText>
+        </w:r>
+        <w:r>
+          <w:rPr>
+            <w:noProof/>
+            <w:webHidden/>
+          </w:rPr>
+        </w:r>
+        <w:r>
+          <w:rPr>
+            <w:noProof/>
+            <w:webHidden/>
+          </w:rPr>
+          <w:fldChar w:fldCharType="separate"/>
+        </w:r>
+        <w:r>
+          <w:rPr>
+            <w:noProof/>
+            <w:webHidden/>
+          </w:rPr>
+          <w:t>8</w:t>
+        </w:r>
+        <w:r>
+          <w:rPr>
+            <w:noProof/>
+            <w:webHidden/>
+          </w:rPr>
+          <w:fldChar w:fldCharType="end"/>
+        </w:r>
+      </w:hyperlink>
+    </w:p>
+    <w:p>
+      <w:pPr>
+        <w:pStyle w:val="TableofFigures"/>
+        <w:tabs>
+          <w:tab w:val="right" w:leader="dot" w:pos="9016"/>
+        </w:tabs>
+        <w:rPr>
+          <w:rFonts w:asciiTheme="minorHAnsi" w:eastAsiaTheme="minorEastAsia" w:hAnsiTheme="minorHAnsi"/>
+          <w:noProof/>
+          <w:kern w:val="2"/>
+          <w:szCs w:val="24"/>
+          <w:lang w:eastAsia="en-GB"/>
+          <w14:ligatures w14:val="standardContextual"/>
+        </w:rPr>
+      </w:pPr>
+      <w:hyperlink w:anchor="_Toc162545557" w:history="1">
+        <w:r>
+          <w:rPr>
+            <w:rStyle w:val="Hyperlink"/>
+            <w:noProof/>
+          </w:rPr>
+          <w:t>Slika 9: Merge</w:t>
+        </w:r>
+        <w:r>
+          <w:rPr>
+            <w:noProof/>
+            <w:webHidden/>
+          </w:rPr>
+          <w:tab/>
+        </w:r>
+        <w:r>
+          <w:rPr>
+            <w:noProof/>
+            <w:webHidden/>
+          </w:rPr>
+          <w:fldChar w:fldCharType="begin"/>
+        </w:r>
+        <w:r>
+          <w:rPr>
+            <w:noProof/>
+            <w:webHidden/>
+          </w:rPr>
+          <w:instrText xml:space="preserve"> PAGEREF _Toc162545557 \h </w:instrText>
+        </w:r>
+        <w:r>
+          <w:rPr>
+            <w:noProof/>
+            <w:webHidden/>
+          </w:rPr>
+        </w:r>
+        <w:r>
+          <w:rPr>
+            <w:noProof/>
+            <w:webHidden/>
+          </w:rPr>
+          <w:fldChar w:fldCharType="separate"/>
+        </w:r>
+        <w:r>
+          <w:rPr>
+            <w:noProof/>
+            <w:webHidden/>
+          </w:rPr>
+          <w:t>9</w:t>
+        </w:r>
+        <w:r>
+          <w:rPr>
+            <w:noProof/>
+            <w:webHidden/>
+          </w:rPr>
+          <w:fldChar w:fldCharType="end"/>
+        </w:r>
+      </w:hyperlink>
+    </w:p>
+    <w:p>
+      <w:pPr>
+        <w:pStyle w:val="TableofFigures"/>
+        <w:tabs>
+          <w:tab w:val="right" w:leader="dot" w:pos="9016"/>
+        </w:tabs>
+        <w:rPr>
+          <w:rFonts w:asciiTheme="minorHAnsi" w:eastAsiaTheme="minorEastAsia" w:hAnsiTheme="minorHAnsi"/>
+          <w:noProof/>
+          <w:kern w:val="2"/>
+          <w:szCs w:val="24"/>
+          <w:lang w:eastAsia="en-GB"/>
+          <w14:ligatures w14:val="standardContextual"/>
+        </w:rPr>
+      </w:pPr>
+      <w:hyperlink w:anchor="_Toc162545558" w:history="1">
+        <w:r>
+          <w:rPr>
+            <w:rStyle w:val="Hyperlink"/>
+            <w:noProof/>
+          </w:rPr>
+          <w:t>Slika 10: git log</w:t>
+        </w:r>
+        <w:r>
+          <w:rPr>
+            <w:noProof/>
+            <w:webHidden/>
+          </w:rPr>
+          <w:tab/>
+        </w:r>
+        <w:r>
+          <w:rPr>
+            <w:noProof/>
+            <w:webHidden/>
+          </w:rPr>
+          <w:fldChar w:fldCharType="begin"/>
+        </w:r>
+        <w:r>
+          <w:rPr>
+            <w:noProof/>
+            <w:webHidden/>
+          </w:rPr>
+          <w:instrText xml:space="preserve"> PAGEREF _Toc162545558 \h </w:instrText>
+        </w:r>
+        <w:r>
+          <w:rPr>
+            <w:noProof/>
+            <w:webHidden/>
+          </w:rPr>
+        </w:r>
+        <w:r>
+          <w:rPr>
+            <w:noProof/>
+            <w:webHidden/>
+          </w:rPr>
+          <w:fldChar w:fldCharType="separate"/>
+        </w:r>
+        <w:r>
+          <w:rPr>
+            <w:noProof/>
+            <w:webHidden/>
+          </w:rPr>
+          <w:t>10</w:t>
+        </w:r>
+        <w:r>
+          <w:rPr>
+            <w:noProof/>
+            <w:webHidden/>
+          </w:rPr>
+          <w:fldChar w:fldCharType="end"/>
+        </w:r>
+      </w:hyperlink>
+    </w:p>
+    <w:p>
+      <w:pPr>
+        <w:pStyle w:val="TableofFigures"/>
+        <w:tabs>
+          <w:tab w:val="right" w:leader="dot" w:pos="9016"/>
+        </w:tabs>
+        <w:rPr>
+          <w:rFonts w:asciiTheme="minorHAnsi" w:eastAsiaTheme="minorEastAsia" w:hAnsiTheme="minorHAnsi"/>
+          <w:noProof/>
+          <w:kern w:val="2"/>
+          <w:szCs w:val="24"/>
+          <w:lang w:eastAsia="en-GB"/>
+          <w14:ligatures w14:val="standardContextual"/>
+        </w:rPr>
+      </w:pPr>
+      <w:hyperlink w:anchor="_Toc162545559" w:history="1">
+        <w:r>
+          <w:rPr>
+            <w:rStyle w:val="Hyperlink"/>
+            <w:noProof/>
+          </w:rPr>
+          <w:t>Slika 11: git reflog</w:t>
+        </w:r>
+        <w:r>
+          <w:rPr>
+            <w:noProof/>
+            <w:webHidden/>
+          </w:rPr>
+          <w:tab/>
+        </w:r>
+        <w:r>
+          <w:rPr>
+            <w:noProof/>
+            <w:webHidden/>
+          </w:rPr>
+          <w:fldChar w:fldCharType="begin"/>
+        </w:r>
+        <w:r>
+          <w:rPr>
+            <w:noProof/>
+            <w:webHidden/>
+          </w:rPr>
+          <w:instrText xml:space="preserve"> PAGEREF _Toc162545559 \h </w:instrText>
+        </w:r>
+        <w:r>
+          <w:rPr>
+            <w:noProof/>
+            <w:webHidden/>
+          </w:rPr>
+        </w:r>
+        <w:r>
+          <w:rPr>
+            <w:noProof/>
+            <w:webHidden/>
+          </w:rPr>
+          <w:fldChar w:fldCharType="separate"/>
+        </w:r>
+        <w:r>
+          <w:rPr>
+            <w:noProof/>
+            <w:webHidden/>
+          </w:rPr>
+          <w:t>11</w:t>
+        </w:r>
+        <w:r>
+          <w:rPr>
+            <w:noProof/>
+            <w:webHidden/>
+          </w:rPr>
+          <w:fldChar w:fldCharType="end"/>
+        </w:r>
+      </w:hyperlink>
+    </w:p>
+    <w:p>
+      <w:pPr>
+        <w:rPr>
+          <w:noProof/>
+        </w:rPr>
+      </w:pPr>
+      <w:r>
+        <w:rPr>
+          <w:noProof/>
+        </w:rPr>
+        <w:fldChar w:fldCharType="end"/>
+      </w:r>
+      <w:r>
+        <w:rPr>
+          <w:noProof/>
+        </w:rPr>
+        <w:br w:type="page"/>
+      </w:r>
+    </w:p>
+    <w:p>
+      <w:pPr>
+        <w:pStyle w:val="Heading1"/>
+      </w:pPr>
+      <w:bookmarkStart w:id="0" w:name="_Toc162547810"/>
+      <w:r>
+        <w:lastRenderedPageBreak/>
+        <w:t>U</w:t>
+      </w:r>
+      <w:r>
+        <w:t>VOD</w:t>
+      </w:r>
+      <w:bookmarkEnd w:id="0"/>
+    </w:p>
+    <w:p>
+      <w:r>
+        <w:t xml:space="preserve">Pri tej nalogi sem se </w:t>
+      </w:r>
+      <w:r>
+        <w:t>naučil</w:t>
+      </w:r>
+      <w:r>
+        <w:t xml:space="preserve"> uporabljati osnovne funkcija Git-a in Git</w:t>
+      </w:r>
+      <w:r>
+        <w:t>H</w:t>
+      </w:r>
+      <w:r>
+        <w:t>ub-a. Začel sem z ustvarjanjem nove</w:t>
+      </w:r>
+      <w:r>
+        <w:t xml:space="preserve">ga lokalnega repozitorija in ga povezal z novim GitHub repozitorijem. </w:t>
+      </w:r>
+      <w:r>
+        <w:t xml:space="preserve">V </w:t>
+      </w:r>
+      <w:r>
+        <w:t>repozitoriju sem naredil 10 različnih commitov,</w:t>
+      </w:r>
+      <w:r>
+        <w:t xml:space="preserve"> kjer sem</w:t>
+      </w:r>
+      <w:r>
+        <w:t xml:space="preserve"> sprotoma dodajal nove funkcionalnosti </w:t>
+      </w:r>
+      <w:r>
+        <w:t>pri n</w:t>
+      </w:r>
+      <w:r>
+        <w:t xml:space="preserve">alogi za </w:t>
+      </w:r>
+      <w:r>
+        <w:t>učno enoto Razvoj aplikacij za internet</w:t>
+      </w:r>
+      <w:r>
+        <w:t xml:space="preserve">, kjer smo naredili preprosto spletno stran za objavljanje in urejanje novic v </w:t>
+      </w:r>
+      <w:r>
+        <w:t>jeziku php</w:t>
+      </w:r>
+      <w:r>
+        <w:t>.</w:t>
+      </w:r>
+      <w:r>
+        <w:t xml:space="preserve"> </w:t>
+      </w:r>
+      <w:r>
+        <w:t xml:space="preserve">Kot izhodišče smo dobili zgled iz vaj, katerega smo </w:t>
+      </w:r>
+      <w:r>
+        <w:t xml:space="preserve">nadgradili. Obvezni del naloge sem objavljal na glavni veji, za neobvezni del pa sem ustvaril </w:t>
+      </w:r>
+      <w:r>
+        <w:t>novo vejo. Po končani</w:t>
+      </w:r>
+      <w:r>
+        <w:t xml:space="preserve"> nalogi sem združil </w:t>
+      </w:r>
+      <w:r>
+        <w:t>glavno vejo z</w:t>
+      </w:r>
+      <w:r>
+        <w:t xml:space="preserve"> novo vejo. Za celoten postopek sem si pomagal s spletom. </w:t>
+      </w:r>
+      <w:r>
+        <w:t>Na začetku sem se še malo lovil, a ko sem dojel delovanje Gita in GitHuba, dokončevanje naloge ni</w:t>
+      </w:r>
+      <w:r>
+        <w:t xml:space="preserve"> bilo </w:t>
+      </w:r>
+      <w:r>
+        <w:t>več problematično</w:t>
+      </w:r>
+      <w:r>
+        <w:t>.</w:t>
+      </w:r>
+    </w:p>
+    <w:p>
+      <w:r>
+        <w:br w:type="page"/>
+      </w:r>
+    </w:p>
+    <w:p>
+      <w:pPr>
+        <w:pStyle w:val="Heading1"/>
+      </w:pPr>
+      <w:bookmarkStart w:id="1" w:name="_Toc162547811"/>
+      <w:r>
+        <w:lastRenderedPageBreak/>
+        <w:t>USTVARJANJE REPOZITORIJA</w:t>
+      </w:r>
+      <w:bookmarkEnd w:id="1"/>
+    </w:p>
+    <w:p>
+      <w:r>
+        <w:t>Na GitHub-u sem ustvaril nov</w:t>
+      </w:r>
+      <w:r>
+        <w:t xml:space="preserve"> prazen</w:t>
+      </w:r>
+      <w:r>
+        <w:t xml:space="preserve"> repozitorij z imenom “SA_Verzioniranje”.</w:t>
+      </w:r>
+      <w:r>
+        <w:t xml:space="preserve"> </w:t>
+      </w:r>
+      <w:r>
+        <w:t>Nato sem na računalniku izbral mapo</w:t>
+      </w:r>
+      <w:r>
+        <w:t xml:space="preserve">, kjer bom delal projekt </w:t>
+      </w:r>
+      <w:r>
+        <w:t xml:space="preserve">in v njej odprl Git Bash. V </w:t>
+      </w:r>
+      <w:r>
+        <w:t>CLI sem prilepi</w:t>
+      </w:r>
+      <w:r>
+        <w:t>v ukaze</w:t>
+      </w:r>
+      <w:r>
+        <w:t>, ki mi j</w:t>
+      </w:r>
+      <w:r>
+        <w:t>ih</w:t>
+      </w:r>
+      <w:r>
+        <w:t xml:space="preserve"> je pripravil GitHub</w:t>
+      </w:r>
+      <w:r>
+        <w:t xml:space="preserve"> za povezavo na repozitorij.</w:t>
+      </w:r>
+    </w:p>
     <w:p>
       <w:r>
         <w:rPr>
@@ -23,7 +2294,7 @@
                     <pic:cNvPicPr/>
                   </pic:nvPicPr>
                   <pic:blipFill>
-                    <a:blip r:embed="rId4"/>
+                    <a:blip r:embed="rId8"/>
                     <a:stretch>
                       <a:fillRect/>
                     </a:stretch>
@@ -45,10 +2316,35 @@
       </w:r>
     </w:p>
     <w:p>
-      <w:r>
-        <w:rPr>
-          <w:noProof/>
-        </w:rPr>
+      <w:pPr>
+        <w:pStyle w:val="Caption"/>
+      </w:pPr>
+      <w:bookmarkStart w:id="2" w:name="_Toc162545549"/>
+      <w:r>
+        <w:t>Slika</w:t>
+      </w:r>
+      <w:r>
+        <w:t xml:space="preserve"> </w:t>
+      </w:r>
+      <w:fldSimple w:instr=" SEQ Figure \* ARABIC ">
+        <w:r>
+          <w:rPr>
+            <w:noProof/>
+          </w:rPr>
+          <w:t>1</w:t>
+        </w:r>
+      </w:fldSimple>
+      <w:r>
+        <w:t>: Ustvarjanje repozitorija</w:t>
+      </w:r>
+      <w:bookmarkEnd w:id="2"/>
+    </w:p>
+    <w:p>
+      <w:r>
+        <w:rPr>
+          <w:noProof/>
+        </w:rPr>
+        <w:lastRenderedPageBreak/>
         <w:drawing>
           <wp:inline distT="0" distB="0" distL="0" distR="0" wp14:anchorId="629D02C3" wp14:editId="4644A2F6">
             <wp:extent cx="5731510" cy="2337435"/>
@@ -65,7 +2361,7 @@
                     <pic:cNvPicPr/>
                   </pic:nvPicPr>
                   <pic:blipFill>
-                    <a:blip r:embed="rId5"/>
+                    <a:blip r:embed="rId9"/>
                     <a:stretch>
                       <a:fillRect/>
                     </a:stretch>
@@ -87,11 +2383,70 @@
       </w:r>
     </w:p>
     <w:p>
-      <w:r>
-        <w:rPr>
-          <w:noProof/>
-        </w:rPr>
+      <w:pPr>
+        <w:pStyle w:val="Caption"/>
+      </w:pPr>
+      <w:bookmarkStart w:id="3" w:name="_Toc162545550"/>
+      <w:r>
+        <w:t>Slika</w:t>
+      </w:r>
+      <w:r>
+        <w:t xml:space="preserve"> </w:t>
+      </w:r>
+      <w:fldSimple w:instr=" SEQ Figure \* ARABIC ">
+        <w:r>
+          <w:rPr>
+            <w:noProof/>
+          </w:rPr>
+          <w:t>2</w:t>
+        </w:r>
+      </w:fldSimple>
+      <w:r>
+        <w:t>: Prvi commit</w:t>
+      </w:r>
+      <w:bookmarkEnd w:id="3"/>
+    </w:p>
+    <w:p>
+      <w:r>
+        <w:br w:type="page"/>
+      </w:r>
+    </w:p>
+    <w:p>
+      <w:pPr>
+        <w:pStyle w:val="Heading1"/>
+      </w:pPr>
+      <w:bookmarkStart w:id="4" w:name="_Toc162547812"/>
+      <w:r>
         <w:lastRenderedPageBreak/>
+        <w:t>COMMIT</w:t>
+      </w:r>
+      <w:bookmarkEnd w:id="4"/>
+      <w:r>
+        <w:t xml:space="preserve"> </w:t>
+      </w:r>
+    </w:p>
+    <w:p>
+      <w:r>
+        <w:t xml:space="preserve">Projekt sem začel </w:t>
+      </w:r>
+      <w:r>
+        <w:t xml:space="preserve">s pripravi </w:t>
+      </w:r>
+      <w:r>
+        <w:t xml:space="preserve">zgleda, ki smo ga dobili </w:t>
+      </w:r>
+      <w:r>
+        <w:t>za nadgradnjo. T</w:t>
+      </w:r>
+      <w:r>
+        <w:t>e datoteke sem porinil na “main” vejo.</w:t>
+      </w:r>
+    </w:p>
+    <w:p>
+      <w:r>
+        <w:rPr>
+          <w:noProof/>
+        </w:rPr>
         <w:drawing>
           <wp:inline distT="0" distB="0" distL="0" distR="0" wp14:anchorId="6FDBE5BF" wp14:editId="7472320F">
             <wp:extent cx="5731510" cy="4371975"/>
@@ -108,7 +2463,7 @@
                     <pic:cNvPicPr/>
                   </pic:nvPicPr>
                   <pic:blipFill>
-                    <a:blip r:embed="rId6"/>
+                    <a:blip r:embed="rId10"/>
                     <a:stretch>
                       <a:fillRect/>
                     </a:stretch>
@@ -130,10 +2485,46 @@
       </w:r>
     </w:p>
     <w:p>
-      <w:r>
-        <w:rPr>
-          <w:noProof/>
-        </w:rPr>
+      <w:pPr>
+        <w:pStyle w:val="Caption"/>
+      </w:pPr>
+      <w:bookmarkStart w:id="5" w:name="_Toc162545551"/>
+      <w:r>
+        <w:t>Slika</w:t>
+      </w:r>
+      <w:r>
+        <w:t xml:space="preserve"> </w:t>
+      </w:r>
+      <w:fldSimple w:instr=" SEQ Figure \* ARABIC ">
+        <w:r>
+          <w:rPr>
+            <w:noProof/>
+          </w:rPr>
+          <w:t>3</w:t>
+        </w:r>
+      </w:fldSimple>
+      <w:r>
+        <w:t>: Dodajanje datotek na GitHub</w:t>
+      </w:r>
+      <w:bookmarkEnd w:id="5"/>
+    </w:p>
+    <w:p>
+      <w:r>
+        <w:t xml:space="preserve">Med commit-i sem pozabil ugasniti </w:t>
+      </w:r>
+      <w:r>
+        <w:t xml:space="preserve">Word datoteko za poročilo, zaradi katerega mi ni omogočilo </w:t>
+      </w:r>
+      <w:r>
+        <w:t>posodabljanje na GitHub.</w:t>
+      </w:r>
+    </w:p>
+    <w:p>
+      <w:r>
+        <w:rPr>
+          <w:noProof/>
+        </w:rPr>
+        <w:lastRenderedPageBreak/>
         <w:drawing>
           <wp:inline distT="0" distB="0" distL="0" distR="0" wp14:anchorId="55B9F182" wp14:editId="4146EAB0">
             <wp:extent cx="5731510" cy="3454400"/>
@@ -150,7 +2541,7 @@
                     <pic:cNvPicPr/>
                   </pic:nvPicPr>
                   <pic:blipFill>
-                    <a:blip r:embed="rId7"/>
+                    <a:blip r:embed="rId11"/>
                     <a:stretch>
                       <a:fillRect/>
                     </a:stretch>
@@ -172,11 +2563,40 @@
       </w:r>
     </w:p>
     <w:p>
-      <w:r>
-        <w:rPr>
-          <w:noProof/>
-        </w:rPr>
-        <w:lastRenderedPageBreak/>
+      <w:pPr>
+        <w:pStyle w:val="Caption"/>
+      </w:pPr>
+      <w:bookmarkStart w:id="6" w:name="_Toc162545552"/>
+      <w:r>
+        <w:t>Slika</w:t>
+      </w:r>
+      <w:r>
+        <w:t xml:space="preserve"> </w:t>
+      </w:r>
+      <w:fldSimple w:instr=" SEQ Figure \* ARABIC ">
+        <w:r>
+          <w:rPr>
+            <w:noProof/>
+          </w:rPr>
+          <w:t>4</w:t>
+        </w:r>
+      </w:fldSimple>
+      <w:r>
+        <w:t xml:space="preserve">: </w:t>
+      </w:r>
+      <w:r>
+        <w:t>Prva težava pri c</w:t>
+      </w:r>
+      <w:r>
+        <w:t>ommit</w:t>
+      </w:r>
+      <w:bookmarkEnd w:id="6"/>
+    </w:p>
+    <w:p>
+      <w:r>
+        <w:rPr>
+          <w:noProof/>
+        </w:rPr>
         <w:drawing>
           <wp:inline distT="0" distB="0" distL="0" distR="0" wp14:anchorId="4A6199ED" wp14:editId="0C268B58">
             <wp:extent cx="5731510" cy="2419350"/>
@@ -193,7 +2613,7 @@
                     <pic:cNvPicPr/>
                   </pic:nvPicPr>
                   <pic:blipFill>
-                    <a:blip r:embed="rId8"/>
+                    <a:blip r:embed="rId12"/>
                     <a:stretch>
                       <a:fillRect/>
                     </a:stretch>
@@ -215,6 +2635,48 @@
       </w:r>
     </w:p>
     <w:p>
+      <w:pPr>
+        <w:pStyle w:val="Caption"/>
+      </w:pPr>
+      <w:bookmarkStart w:id="7" w:name="_Toc162545553"/>
+      <w:r>
+        <w:t>Slika</w:t>
+      </w:r>
+      <w:r>
+        <w:t xml:space="preserve"> </w:t>
+      </w:r>
+      <w:fldSimple w:instr=" SEQ Figure \* ARABIC ">
+        <w:r>
+          <w:rPr>
+            <w:noProof/>
+          </w:rPr>
+          <w:t>5</w:t>
+        </w:r>
+      </w:fldSimple>
+      <w:r>
+        <w:t>: Commit in push</w:t>
+      </w:r>
+      <w:bookmarkEnd w:id="7"/>
+    </w:p>
+    <w:p>
+      <w:pPr>
+        <w:pStyle w:val="Heading1"/>
+      </w:pPr>
+      <w:bookmarkStart w:id="8" w:name="_Toc162547813"/>
+      <w:r>
+        <w:t>NOVA VEJA</w:t>
+      </w:r>
+      <w:bookmarkEnd w:id="8"/>
+    </w:p>
+    <w:p>
+      <w:r>
+        <w:t xml:space="preserve">Po dokončanem obveznem delu naloge, sem ustvaril novo vejo “Neobvezne funkcionalnosti”. Na to vejo sem </w:t>
+      </w:r>
+      <w:r>
+        <w:t>objavljal neobvezne dele naloge.</w:t>
+      </w:r>
+    </w:p>
+    <w:p>
       <w:r>
         <w:rPr>
           <w:noProof/>
@@ -235,7 +2697,7 @@
                     <pic:cNvPicPr/>
                   </pic:nvPicPr>
                   <pic:blipFill>
-                    <a:blip r:embed="rId9"/>
+                    <a:blip r:embed="rId13"/>
                     <a:stretch>
                       <a:fillRect/>
                     </a:stretch>
@@ -257,6 +2719,45 @@
       </w:r>
     </w:p>
     <w:p>
+      <w:pPr>
+        <w:pStyle w:val="Caption"/>
+      </w:pPr>
+      <w:bookmarkStart w:id="9" w:name="_Toc162545554"/>
+      <w:r>
+        <w:t>Slika</w:t>
+      </w:r>
+      <w:r>
+        <w:t xml:space="preserve"> </w:t>
+      </w:r>
+      <w:fldSimple w:instr=" SEQ Figure \* ARABIC ">
+        <w:r>
+          <w:rPr>
+            <w:noProof/>
+          </w:rPr>
+          <w:t>6</w:t>
+        </w:r>
+      </w:fldSimple>
+      <w:r>
+        <w:t>: Ustvarjanje in premik v novo vejo</w:t>
+      </w:r>
+      <w:bookmarkEnd w:id="9"/>
+    </w:p>
+    <w:p>
+      <w:r>
+        <w:lastRenderedPageBreak/>
+        <w:t xml:space="preserve">Pri </w:t>
+      </w:r>
+      <w:r>
+        <w:t>push</w:t>
+      </w:r>
+      <w:r>
+        <w:t xml:space="preserve">-u na novo vejo </w:t>
+      </w:r>
+      <w:r>
+        <w:t xml:space="preserve">je bilo potrebno uporabiti poseben ukaz, katerega mi je CLI sam priporočal. </w:t>
+      </w:r>
+    </w:p>
+    <w:p>
       <w:r>
         <w:rPr>
           <w:noProof/>
@@ -277,7 +2778,7 @@
                     <pic:cNvPicPr/>
                   </pic:nvPicPr>
                   <pic:blipFill>
-                    <a:blip r:embed="rId10"/>
+                    <a:blip r:embed="rId14"/>
                     <a:stretch>
                       <a:fillRect/>
                     </a:stretch>
@@ -299,8 +2800,40 @@
       </w:r>
     </w:p>
     <w:p>
-      <w:r>
-        <w:lastRenderedPageBreak/>
+      <w:pPr>
+        <w:pStyle w:val="Caption"/>
+      </w:pPr>
+      <w:bookmarkStart w:id="10" w:name="_Toc162545555"/>
+      <w:r>
+        <w:t>Slika</w:t>
+      </w:r>
+      <w:r>
+        <w:t xml:space="preserve"> </w:t>
+      </w:r>
+      <w:fldSimple w:instr=" SEQ Figure \* ARABIC ">
+        <w:r>
+          <w:rPr>
+            <w:noProof/>
+          </w:rPr>
+          <w:t>7</w:t>
+        </w:r>
+      </w:fldSimple>
+      <w:r>
+        <w:t xml:space="preserve">: </w:t>
+      </w:r>
+      <w:r>
+        <w:t>Prvi commit</w:t>
+      </w:r>
+      <w:r>
+        <w:t xml:space="preserve"> na novo vejo</w:t>
+      </w:r>
+      <w:bookmarkEnd w:id="10"/>
+    </w:p>
+    <w:p>
+      <w:r>
+        <w:rPr>
+          <w:noProof/>
+        </w:rPr>
         <w:drawing>
           <wp:inline distT="0" distB="0" distL="0" distR="0" wp14:anchorId="61A038EF" wp14:editId="0BEB6D5A">
             <wp:extent cx="5731510" cy="2226945"/>
@@ -317,7 +2850,7 @@
                     <pic:cNvPicPr/>
                   </pic:nvPicPr>
                   <pic:blipFill>
-                    <a:blip r:embed="rId11"/>
+                    <a:blip r:embed="rId15"/>
                     <a:stretch>
                       <a:fillRect/>
                     </a:stretch>
@@ -338,7 +2871,483 @@
         </w:drawing>
       </w:r>
     </w:p>
-    <w:p/>
+    <w:p>
+      <w:pPr>
+        <w:pStyle w:val="Caption"/>
+      </w:pPr>
+      <w:bookmarkStart w:id="11" w:name="_Toc162545556"/>
+      <w:r>
+        <w:t>Slika</w:t>
+      </w:r>
+      <w:r>
+        <w:t xml:space="preserve"> </w:t>
+      </w:r>
+      <w:fldSimple w:instr=" SEQ Figure \* ARABIC ">
+        <w:r>
+          <w:rPr>
+            <w:noProof/>
+          </w:rPr>
+          <w:t>8</w:t>
+        </w:r>
+      </w:fldSimple>
+      <w:r>
+        <w:t>: Commit na novo vejo</w:t>
+      </w:r>
+      <w:bookmarkEnd w:id="11"/>
+    </w:p>
+    <w:p>
+      <w:r>
+        <w:br w:type="page"/>
+      </w:r>
+    </w:p>
+    <w:p>
+      <w:pPr>
+        <w:pStyle w:val="Heading1"/>
+      </w:pPr>
+      <w:bookmarkStart w:id="12" w:name="_Toc162547814"/>
+      <w:r>
+        <w:lastRenderedPageBreak/>
+        <w:t>MERGE</w:t>
+      </w:r>
+      <w:bookmarkEnd w:id="12"/>
+    </w:p>
+    <w:p>
+      <w:r>
+        <w:t xml:space="preserve">Po končani </w:t>
+      </w:r>
+      <w:r>
+        <w:t>celotni nalogi, sem združil</w:t>
+      </w:r>
+      <w:r>
+        <w:t xml:space="preserve"> glavno vejo z novo</w:t>
+      </w:r>
+      <w:r>
+        <w:t xml:space="preserve">. Pri prvem poizkusu sem bil nepozoren in narobe napisal ime </w:t>
+      </w:r>
+      <w:r>
+        <w:t xml:space="preserve">druge veje. Za to napako sem potreboval nekaj časa, da sem </w:t>
+      </w:r>
+      <w:r>
+        <w:t>jo videl in odpravil. Na srečo nisem imel konfliktov in ju je združilo brez kakšnih problemov.</w:t>
+      </w:r>
+    </w:p>
+    <w:p>
+      <w:r>
+        <w:drawing>
+          <wp:inline distT="0" distB="0" distL="0" distR="0" wp14:anchorId="0AA2E6CB" wp14:editId="5A91B8BA">
+            <wp:extent cx="5731510" cy="3792220"/>
+            <wp:effectExtent l="0" t="0" r="2540" b="0"/>
+            <wp:docPr id="1558424073" name="Picture 1" descr="A computer screen with colorful text&#10;&#10;Description automatically generated"/>
+            <wp:cNvGraphicFramePr>
+              <a:graphicFrameLocks xmlns:a="http://schemas.openxmlformats.org/drawingml/2006/main" noChangeAspect="1"/>
+            </wp:cNvGraphicFramePr>
+            <a:graphic xmlns:a="http://schemas.openxmlformats.org/drawingml/2006/main">
+              <a:graphicData uri="http://schemas.openxmlformats.org/drawingml/2006/picture">
+                <pic:pic xmlns:pic="http://schemas.openxmlformats.org/drawingml/2006/picture">
+                  <pic:nvPicPr>
+                    <pic:cNvPr id="1558424073" name="Picture 1" descr="A computer screen with colorful text&#10;&#10;Description automatically generated"/>
+                    <pic:cNvPicPr/>
+                  </pic:nvPicPr>
+                  <pic:blipFill>
+                    <a:blip r:embed="rId16"/>
+                    <a:stretch>
+                      <a:fillRect/>
+                    </a:stretch>
+                  </pic:blipFill>
+                  <pic:spPr>
+                    <a:xfrm>
+                      <a:off x="0" y="0"/>
+                      <a:ext cx="5731510" cy="3792220"/>
+                    </a:xfrm>
+                    <a:prstGeom prst="rect">
+                      <a:avLst/>
+                    </a:prstGeom>
+                  </pic:spPr>
+                </pic:pic>
+              </a:graphicData>
+            </a:graphic>
+          </wp:inline>
+        </w:drawing>
+      </w:r>
+    </w:p>
+    <w:p>
+      <w:pPr>
+        <w:pStyle w:val="Caption"/>
+      </w:pPr>
+      <w:bookmarkStart w:id="13" w:name="_Toc162545557"/>
+      <w:r>
+        <w:t>Slika</w:t>
+      </w:r>
+      <w:r>
+        <w:t xml:space="preserve"> </w:t>
+      </w:r>
+      <w:fldSimple w:instr=" SEQ Figure \* ARABIC ">
+        <w:r>
+          <w:rPr>
+            <w:noProof/>
+          </w:rPr>
+          <w:t>9</w:t>
+        </w:r>
+      </w:fldSimple>
+      <w:r>
+        <w:t>: Merge</w:t>
+      </w:r>
+      <w:bookmarkEnd w:id="13"/>
+    </w:p>
+    <w:p>
+      <w:r>
+        <w:br w:type="page"/>
+      </w:r>
+    </w:p>
+    <w:p>
+      <w:pPr>
+        <w:pStyle w:val="Heading1"/>
+      </w:pPr>
+      <w:bookmarkStart w:id="14" w:name="_Toc162547815"/>
+      <w:r>
+        <w:lastRenderedPageBreak/>
+        <w:t>LOGS</w:t>
+      </w:r>
+      <w:bookmarkEnd w:id="14"/>
+    </w:p>
+    <w:p>
+      <w:pPr>
+        <w:pStyle w:val="Heading2"/>
+        <w:tabs>
+          <w:tab w:val="clear" w:pos="860"/>
+          <w:tab w:val="num" w:pos="851"/>
+        </w:tabs>
+        <w:ind w:left="567" w:hanging="567"/>
+      </w:pPr>
+      <w:bookmarkStart w:id="15" w:name="_Toc162547816"/>
+      <w:r>
+        <w:t>Git log</w:t>
+      </w:r>
+      <w:bookmarkEnd w:id="15"/>
+    </w:p>
+    <w:p>
+      <w:r>
+        <w:t xml:space="preserve">V prikazanem izgodu vidimo </w:t>
+      </w:r>
+      <w:r>
+        <w:t xml:space="preserve">prikaz zgodovine commit-ov v repozitorij. Vsaka vrstica v zapisu predstavlja </w:t>
+      </w:r>
+      <w:r>
+        <w:t>en commit in vsebuje naslednje informacije:</w:t>
+      </w:r>
+    </w:p>
+    <w:p>
+      <w:pPr>
+        <w:pStyle w:val="ListParagraph"/>
+        <w:numPr>
+          <w:ilvl w:val="0"/>
+          <w:numId w:val="3"/>
+        </w:numPr>
+      </w:pPr>
+      <w:r>
+        <w:t>Hash – je unimatna koda, ki identificira posamezen commit</w:t>
+      </w:r>
+      <w:r>
+        <w:t>.</w:t>
+      </w:r>
+    </w:p>
+    <w:p>
+      <w:pPr>
+        <w:pStyle w:val="ListParagraph"/>
+        <w:numPr>
+          <w:ilvl w:val="0"/>
+          <w:numId w:val="3"/>
+        </w:numPr>
+      </w:pPr>
+      <w:r>
+        <w:t xml:space="preserve">Avtor – ime in e-pošto </w:t>
+      </w:r>
+      <w:r>
+        <w:t>uporabnika, ki je naredil commit.</w:t>
+      </w:r>
+    </w:p>
+    <w:p>
+      <w:pPr>
+        <w:pStyle w:val="ListParagraph"/>
+        <w:numPr>
+          <w:ilvl w:val="0"/>
+          <w:numId w:val="3"/>
+        </w:numPr>
+      </w:pPr>
+      <w:r>
+        <w:t>Datum</w:t>
+      </w:r>
+      <w:r>
+        <w:t xml:space="preserve"> </w:t>
+      </w:r>
+      <w:r>
+        <w:t>– datum in čas, kdaj je bil commit izveden.</w:t>
+      </w:r>
+    </w:p>
+    <w:p>
+      <w:pPr>
+        <w:pStyle w:val="ListParagraph"/>
+        <w:numPr>
+          <w:ilvl w:val="0"/>
+          <w:numId w:val="3"/>
+        </w:numPr>
+      </w:pPr>
+      <w:r>
+        <w:t xml:space="preserve">Sporočilo – kratek opis sprememb, ki jih commit </w:t>
+      </w:r>
+      <w:r>
+        <w:t>prinaša.</w:t>
+      </w:r>
+    </w:p>
+    <w:p>
+      <w:r>
+        <w:t>Git log omogoča spremljanje celotne zgodovine repozitorija</w:t>
+      </w:r>
+      <w:r>
+        <w:t xml:space="preserve">. Prikaže kdaj so commit-i narejeni, kdo </w:t>
+      </w:r>
+      <w:r>
+        <w:t xml:space="preserve">in kdaj jih je naredil in kakšne spremembe je prinesel. To je pomembno za </w:t>
+      </w:r>
+      <w:r>
+        <w:t>sledenje in razvoja projekta.</w:t>
+      </w:r>
+    </w:p>
+    <w:p>
+      <w:r>
+        <w:drawing>
+          <wp:inline distT="0" distB="0" distL="0" distR="0" wp14:anchorId="04B5B7E3" wp14:editId="62582EDC">
+            <wp:extent cx="5731510" cy="4342130"/>
+            <wp:effectExtent l="0" t="0" r="2540" b="1270"/>
+            <wp:docPr id="544915326" name="Picture 1" descr="A screen shot of a computer program&#10;&#10;Description automatically generated"/>
+            <wp:cNvGraphicFramePr>
+              <a:graphicFrameLocks xmlns:a="http://schemas.openxmlformats.org/drawingml/2006/main" noChangeAspect="1"/>
+            </wp:cNvGraphicFramePr>
+            <a:graphic xmlns:a="http://schemas.openxmlformats.org/drawingml/2006/main">
+              <a:graphicData uri="http://schemas.openxmlformats.org/drawingml/2006/picture">
+                <pic:pic xmlns:pic="http://schemas.openxmlformats.org/drawingml/2006/picture">
+                  <pic:nvPicPr>
+                    <pic:cNvPr id="544915326" name="Picture 1" descr="A screen shot of a computer program&#10;&#10;Description automatically generated"/>
+                    <pic:cNvPicPr/>
+                  </pic:nvPicPr>
+                  <pic:blipFill>
+                    <a:blip r:embed="rId17"/>
+                    <a:stretch>
+                      <a:fillRect/>
+                    </a:stretch>
+                  </pic:blipFill>
+                  <pic:spPr>
+                    <a:xfrm>
+                      <a:off x="0" y="0"/>
+                      <a:ext cx="5731510" cy="4342130"/>
+                    </a:xfrm>
+                    <a:prstGeom prst="rect">
+                      <a:avLst/>
+                    </a:prstGeom>
+                  </pic:spPr>
+                </pic:pic>
+              </a:graphicData>
+            </a:graphic>
+          </wp:inline>
+        </w:drawing>
+      </w:r>
+    </w:p>
+    <w:p>
+      <w:pPr>
+        <w:pStyle w:val="Caption"/>
+      </w:pPr>
+      <w:bookmarkStart w:id="16" w:name="_Toc162545558"/>
+      <w:r>
+        <w:t>Slika</w:t>
+      </w:r>
+      <w:r>
+        <w:t xml:space="preserve"> </w:t>
+      </w:r>
+      <w:fldSimple w:instr=" SEQ Figure \* ARABIC ">
+        <w:r>
+          <w:rPr>
+            <w:noProof/>
+          </w:rPr>
+          <w:t>10</w:t>
+        </w:r>
+      </w:fldSimple>
+      <w:r>
+        <w:t>: git log</w:t>
+      </w:r>
+      <w:bookmarkEnd w:id="16"/>
+    </w:p>
+    <w:p>
+      <w:r>
+        <w:br w:type="page"/>
+      </w:r>
+    </w:p>
+    <w:p>
+      <w:pPr>
+        <w:pStyle w:val="Heading2"/>
+        <w:tabs>
+          <w:tab w:val="clear" w:pos="860"/>
+        </w:tabs>
+        <w:ind w:left="567" w:hanging="567"/>
+      </w:pPr>
+      <w:bookmarkStart w:id="17" w:name="_Toc162547817"/>
+      <w:r>
+        <w:lastRenderedPageBreak/>
+        <w:t>Git reflog</w:t>
+      </w:r>
+      <w:bookmarkEnd w:id="17"/>
+    </w:p>
+    <w:p>
+      <w:r>
+        <w:t xml:space="preserve">Git reflog prikazuje dnevnik </w:t>
+      </w:r>
+      <w:r>
+        <w:t>referenc oz. zgodovino sprememb glave repozitorija in os</w:t>
+      </w:r>
+      <w:r>
+        <w:t xml:space="preserve">talih referenc. Ne prikazuje samo zgodovine commit-ov, ampak </w:t>
+      </w:r>
+      <w:r>
+        <w:t xml:space="preserve">tudi zgodovino premikanja po projektni devesni zgradbi. </w:t>
+      </w:r>
+    </w:p>
+    <w:p>
+      <w:pPr>
+        <w:pStyle w:val="ListParagraph"/>
+        <w:numPr>
+          <w:ilvl w:val="0"/>
+          <w:numId w:val="4"/>
+        </w:numPr>
+      </w:pPr>
+      <w:r>
+        <w:t>Prikazuje vse nedavne dejavnosti v repozitoriju.</w:t>
+      </w:r>
+    </w:p>
+    <w:p>
+      <w:pPr>
+        <w:pStyle w:val="ListParagraph"/>
+        <w:numPr>
+          <w:ilvl w:val="0"/>
+          <w:numId w:val="4"/>
+        </w:numPr>
+      </w:pPr>
+      <w:r>
+        <w:t>Vsaka vrstica predstavlja premik reference</w:t>
+      </w:r>
+      <w:r>
+        <w:t xml:space="preserve"> in vsebuje hash.</w:t>
+      </w:r>
+    </w:p>
+    <w:p>
+      <w:pPr>
+        <w:pStyle w:val="ListParagraph"/>
+        <w:numPr>
+          <w:ilvl w:val="0"/>
+          <w:numId w:val="4"/>
+        </w:numPr>
+      </w:pPr>
+      <w:r>
+        <w:t>Omogoča vračanje na prejšnja stanja repozitorija.</w:t>
+      </w:r>
+    </w:p>
+    <w:p>
+      <w:pPr>
+        <w:pStyle w:val="ListParagraph"/>
+        <w:numPr>
+          <w:ilvl w:val="0"/>
+          <w:numId w:val="4"/>
+        </w:numPr>
+      </w:pPr>
+      <w:r>
+        <w:t>Izpis je krajši kot pri git log</w:t>
+      </w:r>
+      <w:r>
+        <w:t>, saj ne prikazuje vseh informacij.</w:t>
+      </w:r>
+    </w:p>
+    <w:p>
+      <w:r>
+        <w:drawing>
+          <wp:inline distT="0" distB="0" distL="0" distR="0" wp14:anchorId="09FDDE43" wp14:editId="2E51D200">
+            <wp:extent cx="5731510" cy="977265"/>
+            <wp:effectExtent l="0" t="0" r="2540" b="0"/>
+            <wp:docPr id="303120592" name="Picture 1" descr="A black screen with green and yellow text&#10;&#10;Description automatically generated"/>
+            <wp:cNvGraphicFramePr>
+              <a:graphicFrameLocks xmlns:a="http://schemas.openxmlformats.org/drawingml/2006/main" noChangeAspect="1"/>
+            </wp:cNvGraphicFramePr>
+            <a:graphic xmlns:a="http://schemas.openxmlformats.org/drawingml/2006/main">
+              <a:graphicData uri="http://schemas.openxmlformats.org/drawingml/2006/picture">
+                <pic:pic xmlns:pic="http://schemas.openxmlformats.org/drawingml/2006/picture">
+                  <pic:nvPicPr>
+                    <pic:cNvPr id="303120592" name="Picture 1" descr="A black screen with green and yellow text&#10;&#10;Description automatically generated"/>
+                    <pic:cNvPicPr/>
+                  </pic:nvPicPr>
+                  <pic:blipFill>
+                    <a:blip r:embed="rId18"/>
+                    <a:stretch>
+                      <a:fillRect/>
+                    </a:stretch>
+                  </pic:blipFill>
+                  <pic:spPr>
+                    <a:xfrm>
+                      <a:off x="0" y="0"/>
+                      <a:ext cx="5731510" cy="977265"/>
+                    </a:xfrm>
+                    <a:prstGeom prst="rect">
+                      <a:avLst/>
+                    </a:prstGeom>
+                  </pic:spPr>
+                </pic:pic>
+              </a:graphicData>
+            </a:graphic>
+          </wp:inline>
+        </w:drawing>
+      </w:r>
+    </w:p>
+    <w:p>
+      <w:pPr>
+        <w:pStyle w:val="Caption"/>
+      </w:pPr>
+      <w:bookmarkStart w:id="18" w:name="_Toc162545559"/>
+      <w:r>
+        <w:t>Slika</w:t>
+      </w:r>
+      <w:r>
+        <w:t xml:space="preserve"> </w:t>
+      </w:r>
+      <w:fldSimple w:instr=" SEQ Figure \* ARABIC ">
+        <w:r>
+          <w:rPr>
+            <w:noProof/>
+          </w:rPr>
+          <w:t>11</w:t>
+        </w:r>
+      </w:fldSimple>
+      <w:r>
+        <w:t>: git reflog</w:t>
+      </w:r>
+      <w:bookmarkEnd w:id="18"/>
+    </w:p>
+    <w:p>
+      <w:r>
+        <w:br w:type="page"/>
+      </w:r>
+    </w:p>
+    <w:p>
+      <w:pPr>
+        <w:pStyle w:val="Heading1"/>
+      </w:pPr>
+      <w:bookmarkStart w:id="19" w:name="_Toc162547818"/>
+      <w:r>
+        <w:lastRenderedPageBreak/>
+        <w:t>POVEZAVA NA REPOZITORIJ</w:t>
+      </w:r>
+      <w:bookmarkEnd w:id="19"/>
+    </w:p>
+    <w:p>
+      <w:r>
+        <w:t>https://github.com/TineJereb/SA_Verzioniranje</w:t>
+      </w:r>
+    </w:p>
     <w:sectPr>
       <w:pgSz w:w="11906" w:h="16838"/>
       <w:pgMar w:top="1440" w:right="1440" w:bottom="1440" w:left="1440" w:header="708" w:footer="708" w:gutter="0"/>
@@ -347,6 +3356,486 @@
     </w:sectPr>
   </w:body>
 </w:document>
+</file>
+
+<file path=word/numbering.xml><?xml version="1.0" encoding="utf-8"?>
+<w:numbering xmlns:wpc="http://schemas.microsoft.com/office/word/2010/wordprocessingCanvas" xmlns:cx="http://schemas.microsoft.com/office/drawing/2014/chartex" xmlns:cx1="http://schemas.microsoft.com/office/drawing/2015/9/8/chartex" xmlns:cx2="http://schemas.microsoft.com/office/drawing/2015/10/21/chartex" xmlns:cx3="http://schemas.microsoft.com/office/drawing/2016/5/9/chartex" xmlns:cx4="http://schemas.microsoft.com/office/drawing/2016/5/10/chartex" xmlns:cx5="http://schemas.microsoft.com/office/drawing/2016/5/11/chartex" xmlns:cx6="http://schemas.microsoft.com/office/drawing/2016/5/12/chartex" xmlns:cx7="http://schemas.microsoft.com/office/drawing/2016/5/13/chartex" xmlns:cx8="http://schemas.microsoft.com/office/drawing/2016/5/14/chartex" xmlns:mc="http://schemas.openxmlformats.org/markup-compatibility/2006" xmlns:aink="http://schemas.microsoft.com/office/drawing/2016/ink" xmlns:am3d="http://schemas.microsoft.com/office/drawing/2017/model3d" xmlns:o="urn:schemas-microsoft-com:office:office" xmlns:oel="http://schemas.microsoft.com/office/2019/extlst" xmlns:r="http://schemas.openxmlformats.org/officeDocument/2006/relationships" xmlns:m="http://schemas.openxmlformats.org/officeDocument/2006/math" xmlns:v="urn:schemas-microsoft-com:vml" xmlns:wp14="http://schemas.microsoft.com/office/word/2010/wordprocessingDrawing" xmlns:wp="http://schemas.openxmlformats.org/drawingml/2006/wordprocessingDrawing" xmlns:w10="urn:schemas-microsoft-com:office:word" xmlns:w="http://schemas.openxmlformats.org/wordprocessingml/2006/main" xmlns:w14="http://schemas.microsoft.com/office/word/2010/wordml" xmlns:w15="http://schemas.microsoft.com/office/word/2012/wordml" xmlns:w16cex="http://schemas.microsoft.com/office/word/2018/wordml/cex" xmlns:w16cid="http://schemas.microsoft.com/office/word/2016/wordml/cid" xmlns:w16="http://schemas.microsoft.com/office/word/2018/wordml" xmlns:w16du="http://schemas.microsoft.com/office/word/2023/wordml/word16du" xmlns:w16sdtdh="http://schemas.microsoft.com/office/word/2020/wordml/sdtdatahash" xmlns:w16se="http://schemas.microsoft.com/office/word/2015/wordml/symex" xmlns:wpg="http://schemas.microsoft.com/office/word/2010/wordprocessingGroup" xmlns:wpi="http://schemas.microsoft.com/office/word/2010/wordprocessingInk" xmlns:wne="http://schemas.microsoft.com/office/word/2006/wordml" xmlns:wps="http://schemas.microsoft.com/office/word/2010/wordprocessingShape" mc:Ignorable="w14 w15 w16se w16cid w16 w16cex w16sdtdh w16du wp14">
+  <w:abstractNum w:abstractNumId="0" w15:restartNumberingAfterBreak="0">
+    <w:nsid w:val="04851336"/>
+    <w:multiLevelType w:val="hybridMultilevel"/>
+    <w:tmpl w:val="79B238C0"/>
+    <w:lvl w:ilvl="0" w:tplc="08090001">
+      <w:start w:val="1"/>
+      <w:numFmt w:val="bullet"/>
+      <w:lvlText w:val=""/>
+      <w:lvlJc w:val="left"/>
+      <w:pPr>
+        <w:ind w:left="720" w:hanging="360"/>
+      </w:pPr>
+      <w:rPr>
+        <w:rFonts w:ascii="Symbol" w:hAnsi="Symbol" w:hint="default"/>
+      </w:rPr>
+    </w:lvl>
+    <w:lvl w:ilvl="1" w:tplc="08090003" w:tentative="1">
+      <w:start w:val="1"/>
+      <w:numFmt w:val="bullet"/>
+      <w:lvlText w:val="o"/>
+      <w:lvlJc w:val="left"/>
+      <w:pPr>
+        <w:ind w:left="1440" w:hanging="360"/>
+      </w:pPr>
+      <w:rPr>
+        <w:rFonts w:ascii="Courier New" w:hAnsi="Courier New" w:cs="Courier New" w:hint="default"/>
+      </w:rPr>
+    </w:lvl>
+    <w:lvl w:ilvl="2" w:tplc="08090005" w:tentative="1">
+      <w:start w:val="1"/>
+      <w:numFmt w:val="bullet"/>
+      <w:lvlText w:val=""/>
+      <w:lvlJc w:val="left"/>
+      <w:pPr>
+        <w:ind w:left="2160" w:hanging="360"/>
+      </w:pPr>
+      <w:rPr>
+        <w:rFonts w:ascii="Wingdings" w:hAnsi="Wingdings" w:hint="default"/>
+      </w:rPr>
+    </w:lvl>
+    <w:lvl w:ilvl="3" w:tplc="08090001" w:tentative="1">
+      <w:start w:val="1"/>
+      <w:numFmt w:val="bullet"/>
+      <w:lvlText w:val=""/>
+      <w:lvlJc w:val="left"/>
+      <w:pPr>
+        <w:ind w:left="2880" w:hanging="360"/>
+      </w:pPr>
+      <w:rPr>
+        <w:rFonts w:ascii="Symbol" w:hAnsi="Symbol" w:hint="default"/>
+      </w:rPr>
+    </w:lvl>
+    <w:lvl w:ilvl="4" w:tplc="08090003" w:tentative="1">
+      <w:start w:val="1"/>
+      <w:numFmt w:val="bullet"/>
+      <w:lvlText w:val="o"/>
+      <w:lvlJc w:val="left"/>
+      <w:pPr>
+        <w:ind w:left="3600" w:hanging="360"/>
+      </w:pPr>
+      <w:rPr>
+        <w:rFonts w:ascii="Courier New" w:hAnsi="Courier New" w:cs="Courier New" w:hint="default"/>
+      </w:rPr>
+    </w:lvl>
+    <w:lvl w:ilvl="5" w:tplc="08090005" w:tentative="1">
+      <w:start w:val="1"/>
+      <w:numFmt w:val="bullet"/>
+      <w:lvlText w:val=""/>
+      <w:lvlJc w:val="left"/>
+      <w:pPr>
+        <w:ind w:left="4320" w:hanging="360"/>
+      </w:pPr>
+      <w:rPr>
+        <w:rFonts w:ascii="Wingdings" w:hAnsi="Wingdings" w:hint="default"/>
+      </w:rPr>
+    </w:lvl>
+    <w:lvl w:ilvl="6" w:tplc="08090001" w:tentative="1">
+      <w:start w:val="1"/>
+      <w:numFmt w:val="bullet"/>
+      <w:lvlText w:val=""/>
+      <w:lvlJc w:val="left"/>
+      <w:pPr>
+        <w:ind w:left="5040" w:hanging="360"/>
+      </w:pPr>
+      <w:rPr>
+        <w:rFonts w:ascii="Symbol" w:hAnsi="Symbol" w:hint="default"/>
+      </w:rPr>
+    </w:lvl>
+    <w:lvl w:ilvl="7" w:tplc="08090003" w:tentative="1">
+      <w:start w:val="1"/>
+      <w:numFmt w:val="bullet"/>
+      <w:lvlText w:val="o"/>
+      <w:lvlJc w:val="left"/>
+      <w:pPr>
+        <w:ind w:left="5760" w:hanging="360"/>
+      </w:pPr>
+      <w:rPr>
+        <w:rFonts w:ascii="Courier New" w:hAnsi="Courier New" w:cs="Courier New" w:hint="default"/>
+      </w:rPr>
+    </w:lvl>
+    <w:lvl w:ilvl="8" w:tplc="08090005" w:tentative="1">
+      <w:start w:val="1"/>
+      <w:numFmt w:val="bullet"/>
+      <w:lvlText w:val=""/>
+      <w:lvlJc w:val="left"/>
+      <w:pPr>
+        <w:ind w:left="6480" w:hanging="360"/>
+      </w:pPr>
+      <w:rPr>
+        <w:rFonts w:ascii="Wingdings" w:hAnsi="Wingdings" w:hint="default"/>
+      </w:rPr>
+    </w:lvl>
+  </w:abstractNum>
+  <w:abstractNum w:abstractNumId="1" w15:restartNumberingAfterBreak="0">
+    <w:nsid w:val="1B6C43EA"/>
+    <w:multiLevelType w:val="multilevel"/>
+    <w:tmpl w:val="66F66ADC"/>
+    <w:lvl w:ilvl="0">
+      <w:start w:val="1"/>
+      <w:numFmt w:val="decimal"/>
+      <w:pStyle w:val="Heading1"/>
+      <w:lvlText w:val="%1"/>
+      <w:lvlJc w:val="left"/>
+      <w:pPr>
+        <w:tabs>
+          <w:tab w:val="num" w:pos="432"/>
+        </w:tabs>
+        <w:ind w:left="432" w:hanging="432"/>
+      </w:pPr>
+      <w:rPr>
+        <w:rFonts w:cs="Times New Roman"/>
+        <w:sz w:val="32"/>
+        <w:szCs w:val="32"/>
+      </w:rPr>
+    </w:lvl>
+    <w:lvl w:ilvl="1">
+      <w:start w:val="1"/>
+      <w:numFmt w:val="decimal"/>
+      <w:pStyle w:val="Heading2"/>
+      <w:lvlText w:val="%1.%2"/>
+      <w:lvlJc w:val="left"/>
+      <w:pPr>
+        <w:tabs>
+          <w:tab w:val="num" w:pos="860"/>
+        </w:tabs>
+        <w:ind w:left="860" w:hanging="576"/>
+      </w:pPr>
+      <w:rPr>
+        <w:rFonts w:cs="Times New Roman"/>
+      </w:rPr>
+    </w:lvl>
+    <w:lvl w:ilvl="2">
+      <w:start w:val="1"/>
+      <w:numFmt w:val="decimal"/>
+      <w:pStyle w:val="Heading3"/>
+      <w:lvlText w:val="%1.%2.%3"/>
+      <w:lvlJc w:val="left"/>
+      <w:pPr>
+        <w:tabs>
+          <w:tab w:val="num" w:pos="720"/>
+        </w:tabs>
+        <w:ind w:left="720" w:hanging="720"/>
+      </w:pPr>
+      <w:rPr>
+        <w:rFonts w:cs="Times New Roman"/>
+      </w:rPr>
+    </w:lvl>
+    <w:lvl w:ilvl="3">
+      <w:start w:val="1"/>
+      <w:numFmt w:val="decimal"/>
+      <w:pStyle w:val="Heading4"/>
+      <w:lvlText w:val="%1.%2.%3.%4"/>
+      <w:lvlJc w:val="left"/>
+      <w:pPr>
+        <w:tabs>
+          <w:tab w:val="num" w:pos="864"/>
+        </w:tabs>
+        <w:ind w:left="864" w:hanging="864"/>
+      </w:pPr>
+      <w:rPr>
+        <w:rFonts w:cs="Times New Roman"/>
+      </w:rPr>
+    </w:lvl>
+    <w:lvl w:ilvl="4">
+      <w:start w:val="1"/>
+      <w:numFmt w:val="decimal"/>
+      <w:pStyle w:val="Heading5"/>
+      <w:lvlText w:val="%1.%2.%3.%4.%5"/>
+      <w:lvlJc w:val="left"/>
+      <w:pPr>
+        <w:tabs>
+          <w:tab w:val="num" w:pos="1008"/>
+        </w:tabs>
+        <w:ind w:left="1008" w:hanging="1008"/>
+      </w:pPr>
+      <w:rPr>
+        <w:rFonts w:cs="Times New Roman"/>
+      </w:rPr>
+    </w:lvl>
+    <w:lvl w:ilvl="5">
+      <w:start w:val="1"/>
+      <w:numFmt w:val="decimal"/>
+      <w:pStyle w:val="Heading6"/>
+      <w:lvlText w:val="%1.%2.%3.%4.%5.%6"/>
+      <w:lvlJc w:val="left"/>
+      <w:pPr>
+        <w:tabs>
+          <w:tab w:val="num" w:pos="1152"/>
+        </w:tabs>
+        <w:ind w:left="1152" w:hanging="1152"/>
+      </w:pPr>
+      <w:rPr>
+        <w:rFonts w:cs="Times New Roman"/>
+      </w:rPr>
+    </w:lvl>
+    <w:lvl w:ilvl="6">
+      <w:start w:val="1"/>
+      <w:numFmt w:val="decimal"/>
+      <w:pStyle w:val="Heading7"/>
+      <w:lvlText w:val="%1.%2.%3.%4.%5.%6.%7"/>
+      <w:lvlJc w:val="left"/>
+      <w:pPr>
+        <w:tabs>
+          <w:tab w:val="num" w:pos="1296"/>
+        </w:tabs>
+        <w:ind w:left="1296" w:hanging="1296"/>
+      </w:pPr>
+      <w:rPr>
+        <w:rFonts w:cs="Times New Roman"/>
+      </w:rPr>
+    </w:lvl>
+    <w:lvl w:ilvl="7">
+      <w:start w:val="1"/>
+      <w:numFmt w:val="decimal"/>
+      <w:pStyle w:val="Heading8"/>
+      <w:lvlText w:val="%1.%2.%3.%4.%5.%6.%7.%8"/>
+      <w:lvlJc w:val="left"/>
+      <w:pPr>
+        <w:tabs>
+          <w:tab w:val="num" w:pos="1440"/>
+        </w:tabs>
+        <w:ind w:left="1440" w:hanging="1440"/>
+      </w:pPr>
+      <w:rPr>
+        <w:rFonts w:cs="Times New Roman"/>
+      </w:rPr>
+    </w:lvl>
+    <w:lvl w:ilvl="8">
+      <w:start w:val="1"/>
+      <w:numFmt w:val="decimal"/>
+      <w:pStyle w:val="Heading9"/>
+      <w:lvlText w:val="%1.%2.%3.%4.%5.%6.%7.%8.%9"/>
+      <w:lvlJc w:val="left"/>
+      <w:pPr>
+        <w:tabs>
+          <w:tab w:val="num" w:pos="1584"/>
+        </w:tabs>
+        <w:ind w:left="1584" w:hanging="1584"/>
+      </w:pPr>
+      <w:rPr>
+        <w:rFonts w:cs="Times New Roman"/>
+      </w:rPr>
+    </w:lvl>
+  </w:abstractNum>
+  <w:abstractNum w:abstractNumId="2" w15:restartNumberingAfterBreak="0">
+    <w:nsid w:val="32582373"/>
+    <w:multiLevelType w:val="hybridMultilevel"/>
+    <w:tmpl w:val="36941AF2"/>
+    <w:lvl w:ilvl="0" w:tplc="0809000F">
+      <w:start w:val="1"/>
+      <w:numFmt w:val="decimal"/>
+      <w:lvlText w:val="%1."/>
+      <w:lvlJc w:val="left"/>
+      <w:pPr>
+        <w:ind w:left="720" w:hanging="360"/>
+      </w:pPr>
+    </w:lvl>
+    <w:lvl w:ilvl="1" w:tplc="08090019" w:tentative="1">
+      <w:start w:val="1"/>
+      <w:numFmt w:val="lowerLetter"/>
+      <w:lvlText w:val="%2."/>
+      <w:lvlJc w:val="left"/>
+      <w:pPr>
+        <w:ind w:left="1440" w:hanging="360"/>
+      </w:pPr>
+    </w:lvl>
+    <w:lvl w:ilvl="2" w:tplc="0809001B" w:tentative="1">
+      <w:start w:val="1"/>
+      <w:numFmt w:val="lowerRoman"/>
+      <w:lvlText w:val="%3."/>
+      <w:lvlJc w:val="right"/>
+      <w:pPr>
+        <w:ind w:left="2160" w:hanging="180"/>
+      </w:pPr>
+    </w:lvl>
+    <w:lvl w:ilvl="3" w:tplc="0809000F" w:tentative="1">
+      <w:start w:val="1"/>
+      <w:numFmt w:val="decimal"/>
+      <w:lvlText w:val="%4."/>
+      <w:lvlJc w:val="left"/>
+      <w:pPr>
+        <w:ind w:left="2880" w:hanging="360"/>
+      </w:pPr>
+    </w:lvl>
+    <w:lvl w:ilvl="4" w:tplc="08090019" w:tentative="1">
+      <w:start w:val="1"/>
+      <w:numFmt w:val="lowerLetter"/>
+      <w:lvlText w:val="%5."/>
+      <w:lvlJc w:val="left"/>
+      <w:pPr>
+        <w:ind w:left="3600" w:hanging="360"/>
+      </w:pPr>
+    </w:lvl>
+    <w:lvl w:ilvl="5" w:tplc="0809001B" w:tentative="1">
+      <w:start w:val="1"/>
+      <w:numFmt w:val="lowerRoman"/>
+      <w:lvlText w:val="%6."/>
+      <w:lvlJc w:val="right"/>
+      <w:pPr>
+        <w:ind w:left="4320" w:hanging="180"/>
+      </w:pPr>
+    </w:lvl>
+    <w:lvl w:ilvl="6" w:tplc="0809000F" w:tentative="1">
+      <w:start w:val="1"/>
+      <w:numFmt w:val="decimal"/>
+      <w:lvlText w:val="%7."/>
+      <w:lvlJc w:val="left"/>
+      <w:pPr>
+        <w:ind w:left="5040" w:hanging="360"/>
+      </w:pPr>
+    </w:lvl>
+    <w:lvl w:ilvl="7" w:tplc="08090019" w:tentative="1">
+      <w:start w:val="1"/>
+      <w:numFmt w:val="lowerLetter"/>
+      <w:lvlText w:val="%8."/>
+      <w:lvlJc w:val="left"/>
+      <w:pPr>
+        <w:ind w:left="5760" w:hanging="360"/>
+      </w:pPr>
+    </w:lvl>
+    <w:lvl w:ilvl="8" w:tplc="0809001B" w:tentative="1">
+      <w:start w:val="1"/>
+      <w:numFmt w:val="lowerRoman"/>
+      <w:lvlText w:val="%9."/>
+      <w:lvlJc w:val="right"/>
+      <w:pPr>
+        <w:ind w:left="6480" w:hanging="180"/>
+      </w:pPr>
+    </w:lvl>
+  </w:abstractNum>
+  <w:abstractNum w:abstractNumId="3" w15:restartNumberingAfterBreak="0">
+    <w:nsid w:val="67207C35"/>
+    <w:multiLevelType w:val="hybridMultilevel"/>
+    <w:tmpl w:val="C498894C"/>
+    <w:lvl w:ilvl="0" w:tplc="08090001">
+      <w:start w:val="1"/>
+      <w:numFmt w:val="bullet"/>
+      <w:lvlText w:val=""/>
+      <w:lvlJc w:val="left"/>
+      <w:pPr>
+        <w:ind w:left="720" w:hanging="360"/>
+      </w:pPr>
+      <w:rPr>
+        <w:rFonts w:ascii="Symbol" w:hAnsi="Symbol" w:hint="default"/>
+      </w:rPr>
+    </w:lvl>
+    <w:lvl w:ilvl="1" w:tplc="08090003" w:tentative="1">
+      <w:start w:val="1"/>
+      <w:numFmt w:val="bullet"/>
+      <w:lvlText w:val="o"/>
+      <w:lvlJc w:val="left"/>
+      <w:pPr>
+        <w:ind w:left="1440" w:hanging="360"/>
+      </w:pPr>
+      <w:rPr>
+        <w:rFonts w:ascii="Courier New" w:hAnsi="Courier New" w:cs="Courier New" w:hint="default"/>
+      </w:rPr>
+    </w:lvl>
+    <w:lvl w:ilvl="2" w:tplc="08090005" w:tentative="1">
+      <w:start w:val="1"/>
+      <w:numFmt w:val="bullet"/>
+      <w:lvlText w:val=""/>
+      <w:lvlJc w:val="left"/>
+      <w:pPr>
+        <w:ind w:left="2160" w:hanging="360"/>
+      </w:pPr>
+      <w:rPr>
+        <w:rFonts w:ascii="Wingdings" w:hAnsi="Wingdings" w:hint="default"/>
+      </w:rPr>
+    </w:lvl>
+    <w:lvl w:ilvl="3" w:tplc="08090001" w:tentative="1">
+      <w:start w:val="1"/>
+      <w:numFmt w:val="bullet"/>
+      <w:lvlText w:val=""/>
+      <w:lvlJc w:val="left"/>
+      <w:pPr>
+        <w:ind w:left="2880" w:hanging="360"/>
+      </w:pPr>
+      <w:rPr>
+        <w:rFonts w:ascii="Symbol" w:hAnsi="Symbol" w:hint="default"/>
+      </w:rPr>
+    </w:lvl>
+    <w:lvl w:ilvl="4" w:tplc="08090003" w:tentative="1">
+      <w:start w:val="1"/>
+      <w:numFmt w:val="bullet"/>
+      <w:lvlText w:val="o"/>
+      <w:lvlJc w:val="left"/>
+      <w:pPr>
+        <w:ind w:left="3600" w:hanging="360"/>
+      </w:pPr>
+      <w:rPr>
+        <w:rFonts w:ascii="Courier New" w:hAnsi="Courier New" w:cs="Courier New" w:hint="default"/>
+      </w:rPr>
+    </w:lvl>
+    <w:lvl w:ilvl="5" w:tplc="08090005" w:tentative="1">
+      <w:start w:val="1"/>
+      <w:numFmt w:val="bullet"/>
+      <w:lvlText w:val=""/>
+      <w:lvlJc w:val="left"/>
+      <w:pPr>
+        <w:ind w:left="4320" w:hanging="360"/>
+      </w:pPr>
+      <w:rPr>
+        <w:rFonts w:ascii="Wingdings" w:hAnsi="Wingdings" w:hint="default"/>
+      </w:rPr>
+    </w:lvl>
+    <w:lvl w:ilvl="6" w:tplc="08090001" w:tentative="1">
+      <w:start w:val="1"/>
+      <w:numFmt w:val="bullet"/>
+      <w:lvlText w:val=""/>
+      <w:lvlJc w:val="left"/>
+      <w:pPr>
+        <w:ind w:left="5040" w:hanging="360"/>
+      </w:pPr>
+      <w:rPr>
+        <w:rFonts w:ascii="Symbol" w:hAnsi="Symbol" w:hint="default"/>
+      </w:rPr>
+    </w:lvl>
+    <w:lvl w:ilvl="7" w:tplc="08090003" w:tentative="1">
+      <w:start w:val="1"/>
+      <w:numFmt w:val="bullet"/>
+      <w:lvlText w:val="o"/>
+      <w:lvlJc w:val="left"/>
+      <w:pPr>
+        <w:ind w:left="5760" w:hanging="360"/>
+      </w:pPr>
+      <w:rPr>
+        <w:rFonts w:ascii="Courier New" w:hAnsi="Courier New" w:cs="Courier New" w:hint="default"/>
+      </w:rPr>
+    </w:lvl>
+    <w:lvl w:ilvl="8" w:tplc="08090005" w:tentative="1">
+      <w:start w:val="1"/>
+      <w:numFmt w:val="bullet"/>
+      <w:lvlText w:val=""/>
+      <w:lvlJc w:val="left"/>
+      <w:pPr>
+        <w:ind w:left="6480" w:hanging="360"/>
+      </w:pPr>
+      <w:rPr>
+        <w:rFonts w:ascii="Wingdings" w:hAnsi="Wingdings" w:hint="default"/>
+      </w:rPr>
+    </w:lvl>
+  </w:abstractNum>
+  <w:num w:numId="1" w16cid:durableId="949628781">
+    <w:abstractNumId w:val="2"/>
+  </w:num>
+  <w:num w:numId="2" w16cid:durableId="1121266991">
+    <w:abstractNumId w:val="1"/>
+  </w:num>
+  <w:num w:numId="3" w16cid:durableId="4014374">
+    <w:abstractNumId w:val="0"/>
+  </w:num>
+  <w:num w:numId="4" w16cid:durableId="1178500066">
+    <w:abstractNumId w:val="3"/>
+  </w:num>
+</w:numbering>
 </file>
 
 <file path=word/styles.xml><?xml version="1.0" encoding="utf-8"?>
@@ -747,6 +4236,11 @@
   <w:style w:type="paragraph" w:default="1" w:styleId="Normal">
     <w:name w:val="Normal"/>
     <w:qFormat/>
+    <w:rsid w:val="007E50F8"/>
+    <w:rPr>
+      <w:rFonts w:ascii="Calibri" w:hAnsi="Calibri"/>
+      <w:sz w:val="24"/>
+    </w:rPr>
   </w:style>
   <w:style w:type="paragraph" w:styleId="Heading1">
     <w:name w:val="heading 1"/>
@@ -755,18 +4249,16 @@
     <w:link w:val="Heading1Char"/>
     <w:uiPriority w:val="9"/>
     <w:qFormat/>
-    <w:rsid w:val="00F15989"/>
+    <w:rsid w:val="007E50F8"/>
     <w:pPr>
-      <w:keepNext/>
-      <w:keepLines/>
-      <w:spacing w:before="360" w:after="80"/>
+      <w:numPr>
+        <w:numId w:val="2"/>
+      </w:numPr>
       <w:outlineLvl w:val="0"/>
     </w:pPr>
     <w:rPr>
-      <w:rFonts w:asciiTheme="majorHAnsi" w:eastAsiaTheme="majorEastAsia" w:hAnsiTheme="majorHAnsi" w:cstheme="majorBidi"/>
-      <w:color w:val="0F4761" w:themeColor="accent1" w:themeShade="BF"/>
-      <w:sz w:val="40"/>
-      <w:szCs w:val="40"/>
+      <w:sz w:val="36"/>
+      <w:szCs w:val="36"/>
     </w:rPr>
   </w:style>
   <w:style w:type="paragraph" w:styleId="Heading2">
@@ -775,19 +4267,22 @@
     <w:next w:val="Normal"/>
     <w:link w:val="Heading2Char"/>
     <w:uiPriority w:val="9"/>
-    <w:semiHidden/>
     <w:unhideWhenUsed/>
     <w:qFormat/>
-    <w:rsid w:val="00F15989"/>
+    <w:rsid w:val="00FC1C9E"/>
     <w:pPr>
       <w:keepNext/>
       <w:keepLines/>
+      <w:numPr>
+        <w:ilvl w:val="1"/>
+        <w:numId w:val="2"/>
+      </w:numPr>
       <w:spacing w:before="160" w:after="80"/>
       <w:outlineLvl w:val="1"/>
     </w:pPr>
     <w:rPr>
-      <w:rFonts w:asciiTheme="majorHAnsi" w:eastAsiaTheme="majorEastAsia" w:hAnsiTheme="majorHAnsi" w:cstheme="majorBidi"/>
-      <w:color w:val="0F4761" w:themeColor="accent1" w:themeShade="BF"/>
+      <w:rFonts w:eastAsiaTheme="majorEastAsia" w:cstheme="majorBidi"/>
+      <w:color w:val="000000" w:themeColor="text1"/>
       <w:sz w:val="32"/>
       <w:szCs w:val="32"/>
     </w:rPr>
@@ -805,6 +4300,10 @@
     <w:pPr>
       <w:keepNext/>
       <w:keepLines/>
+      <w:numPr>
+        <w:ilvl w:val="2"/>
+        <w:numId w:val="2"/>
+      </w:numPr>
       <w:spacing w:before="160" w:after="80"/>
       <w:outlineLvl w:val="2"/>
     </w:pPr>
@@ -828,6 +4327,10 @@
     <w:pPr>
       <w:keepNext/>
       <w:keepLines/>
+      <w:numPr>
+        <w:ilvl w:val="3"/>
+        <w:numId w:val="2"/>
+      </w:numPr>
       <w:spacing w:before="80" w:after="40"/>
       <w:outlineLvl w:val="3"/>
     </w:pPr>
@@ -851,6 +4354,10 @@
     <w:pPr>
       <w:keepNext/>
       <w:keepLines/>
+      <w:numPr>
+        <w:ilvl w:val="4"/>
+        <w:numId w:val="2"/>
+      </w:numPr>
       <w:spacing w:before="80" w:after="40"/>
       <w:outlineLvl w:val="4"/>
     </w:pPr>
@@ -872,6 +4379,10 @@
     <w:pPr>
       <w:keepNext/>
       <w:keepLines/>
+      <w:numPr>
+        <w:ilvl w:val="5"/>
+        <w:numId w:val="2"/>
+      </w:numPr>
       <w:spacing w:before="40" w:after="0"/>
       <w:outlineLvl w:val="5"/>
     </w:pPr>
@@ -895,6 +4406,10 @@
     <w:pPr>
       <w:keepNext/>
       <w:keepLines/>
+      <w:numPr>
+        <w:ilvl w:val="6"/>
+        <w:numId w:val="2"/>
+      </w:numPr>
       <w:spacing w:before="40" w:after="0"/>
       <w:outlineLvl w:val="6"/>
     </w:pPr>
@@ -916,6 +4431,10 @@
     <w:pPr>
       <w:keepNext/>
       <w:keepLines/>
+      <w:numPr>
+        <w:ilvl w:val="7"/>
+        <w:numId w:val="2"/>
+      </w:numPr>
       <w:spacing w:after="0"/>
       <w:outlineLvl w:val="7"/>
     </w:pPr>
@@ -939,6 +4458,10 @@
     <w:pPr>
       <w:keepNext/>
       <w:keepLines/>
+      <w:numPr>
+        <w:ilvl w:val="8"/>
+        <w:numId w:val="2"/>
+      </w:numPr>
       <w:spacing w:after="0"/>
       <w:outlineLvl w:val="8"/>
     </w:pPr>
@@ -950,7 +4473,6 @@
   <w:style w:type="character" w:default="1" w:styleId="DefaultParagraphFont">
     <w:name w:val="Default Paragraph Font"/>
     <w:uiPriority w:val="1"/>
-    <w:semiHidden/>
     <w:unhideWhenUsed/>
   </w:style>
   <w:style w:type="table" w:default="1" w:styleId="TableNormal">
@@ -979,12 +4501,11 @@
     <w:basedOn w:val="DefaultParagraphFont"/>
     <w:link w:val="Heading1"/>
     <w:uiPriority w:val="9"/>
-    <w:rsid w:val="00F15989"/>
+    <w:rsid w:val="007E50F8"/>
     <w:rPr>
-      <w:rFonts w:asciiTheme="majorHAnsi" w:eastAsiaTheme="majorEastAsia" w:hAnsiTheme="majorHAnsi" w:cstheme="majorBidi"/>
-      <w:color w:val="0F4761" w:themeColor="accent1" w:themeShade="BF"/>
-      <w:sz w:val="40"/>
-      <w:szCs w:val="40"/>
+      <w:rFonts w:ascii="Calibri" w:hAnsi="Calibri"/>
+      <w:sz w:val="36"/>
+      <w:szCs w:val="36"/>
     </w:rPr>
   </w:style>
   <w:style w:type="character" w:customStyle="1" w:styleId="Heading2Char">
@@ -992,11 +4513,10 @@
     <w:basedOn w:val="DefaultParagraphFont"/>
     <w:link w:val="Heading2"/>
     <w:uiPriority w:val="9"/>
-    <w:semiHidden/>
-    <w:rsid w:val="00F15989"/>
+    <w:rsid w:val="00FC1C9E"/>
     <w:rPr>
-      <w:rFonts w:asciiTheme="majorHAnsi" w:eastAsiaTheme="majorEastAsia" w:hAnsiTheme="majorHAnsi" w:cstheme="majorBidi"/>
-      <w:color w:val="0F4761" w:themeColor="accent1" w:themeShade="BF"/>
+      <w:rFonts w:ascii="Calibri" w:eastAsiaTheme="majorEastAsia" w:hAnsi="Calibri" w:cstheme="majorBidi"/>
+      <w:color w:val="000000" w:themeColor="text1"/>
       <w:sz w:val="32"/>
       <w:szCs w:val="32"/>
     </w:rPr>
@@ -1263,6 +4783,90 @@
       <w:color w:val="0F4761" w:themeColor="accent1" w:themeShade="BF"/>
       <w:spacing w:val="5"/>
     </w:rPr>
+  </w:style>
+  <w:style w:type="paragraph" w:styleId="TOCHeading">
+    <w:name w:val="TOC Heading"/>
+    <w:basedOn w:val="Heading1"/>
+    <w:next w:val="Normal"/>
+    <w:uiPriority w:val="39"/>
+    <w:unhideWhenUsed/>
+    <w:qFormat/>
+    <w:rsid w:val="00F860E0"/>
+    <w:pPr>
+      <w:spacing w:before="240" w:after="0"/>
+      <w:outlineLvl w:val="9"/>
+    </w:pPr>
+    <w:rPr>
+      <w:sz w:val="32"/>
+      <w:szCs w:val="32"/>
+      <w:lang w:eastAsia="en-GB"/>
+    </w:rPr>
+  </w:style>
+  <w:style w:type="paragraph" w:styleId="Caption">
+    <w:name w:val="caption"/>
+    <w:basedOn w:val="Normal"/>
+    <w:next w:val="Normal"/>
+    <w:uiPriority w:val="35"/>
+    <w:unhideWhenUsed/>
+    <w:qFormat/>
+    <w:rsid w:val="00334E3B"/>
+    <w:pPr>
+      <w:spacing w:after="200" w:line="240" w:lineRule="auto"/>
+    </w:pPr>
+    <w:rPr>
+      <w:i/>
+      <w:iCs/>
+      <w:color w:val="0E2841" w:themeColor="text2"/>
+      <w:sz w:val="18"/>
+      <w:szCs w:val="18"/>
+    </w:rPr>
+  </w:style>
+  <w:style w:type="paragraph" w:styleId="TableofFigures">
+    <w:name w:val="table of figures"/>
+    <w:basedOn w:val="Normal"/>
+    <w:next w:val="Normal"/>
+    <w:uiPriority w:val="99"/>
+    <w:unhideWhenUsed/>
+    <w:rsid w:val="00334E3B"/>
+    <w:pPr>
+      <w:spacing w:after="0"/>
+    </w:pPr>
+  </w:style>
+  <w:style w:type="character" w:styleId="Hyperlink">
+    <w:name w:val="Hyperlink"/>
+    <w:basedOn w:val="DefaultParagraphFont"/>
+    <w:uiPriority w:val="99"/>
+    <w:unhideWhenUsed/>
+    <w:rsid w:val="00334E3B"/>
+    <w:rPr>
+      <w:color w:val="467886" w:themeColor="hyperlink"/>
+      <w:u w:val="single"/>
+    </w:rPr>
+  </w:style>
+  <w:style w:type="paragraph" w:styleId="TOC1">
+    <w:name w:val="toc 1"/>
+    <w:basedOn w:val="Normal"/>
+    <w:next w:val="Normal"/>
+    <w:autoRedefine/>
+    <w:uiPriority w:val="39"/>
+    <w:unhideWhenUsed/>
+    <w:rsid w:val="002E780E"/>
+    <w:pPr>
+      <w:spacing w:after="100"/>
+    </w:pPr>
+  </w:style>
+  <w:style w:type="paragraph" w:styleId="TOC2">
+    <w:name w:val="toc 2"/>
+    <w:basedOn w:val="Normal"/>
+    <w:next w:val="Normal"/>
+    <w:autoRedefine/>
+    <w:uiPriority w:val="39"/>
+    <w:unhideWhenUsed/>
+    <w:rsid w:val="00436C16"/>
+    <w:pPr>
+      <w:spacing w:after="100"/>
+      <w:ind w:left="240"/>
+    </w:pPr>
   </w:style>
 </w:styles>
 </file>
@@ -1560,4 +5164,16 @@
     </a:ext>
   </a:extLst>
 </a:theme>
+</file>
+
+<file path=customXml/item1.xml><?xml version="1.0" encoding="utf-8"?>
+<b:Sources xmlns:b="http://schemas.openxmlformats.org/officeDocument/2006/bibliography" xmlns="http://schemas.openxmlformats.org/officeDocument/2006/bibliography" SelectedStyle="\APASixthEditionOfficeOnline.xsl" StyleName="APA" Version="6"/>
+</file>
+
+<file path=customXml/itemProps1.xml><?xml version="1.0" encoding="utf-8"?>
+<ds:datastoreItem xmlns:ds="http://schemas.openxmlformats.org/officeDocument/2006/customXml" ds:itemID="{063CBE05-F2FD-42B2-A2C6-1A837933A996}">
+  <ds:schemaRefs>
+    <ds:schemaRef ds:uri="http://schemas.openxmlformats.org/officeDocument/2006/bibliography"/>
+  </ds:schemaRefs>
+</ds:datastoreItem>
 </file>